--- a/CV/CV Transcrito.docx
+++ b/CV/CV Transcrito.docx
@@ -73,8 +73,6 @@
       <w:pPr>
         <w:spacing w:after="0" w:line="240" w:lineRule="auto"/>
       </w:pPr>
-      <w:bookmarkStart w:id="0" w:name="_GoBack"/>
-      <w:bookmarkEnd w:id="0"/>
     </w:p>
     <w:p>
       <w:pPr>
@@ -1603,6 +1601,8 @@
           <w:lang w:val="pt-BR"/>
         </w:rPr>
       </w:pPr>
+      <w:bookmarkStart w:id="0" w:name="_GoBack"/>
+      <w:bookmarkEnd w:id="0"/>
     </w:p>
     <w:p>
       <w:pPr>
@@ -1619,6 +1619,115 @@
         </w:rPr>
         <w:t>- Criar o LinkTree</w:t>
       </w:r>
+      <w:r>
+        <w:rPr>
+          <w:color w:val="00B0F0"/>
+          <w:lang w:val="pt-BR"/>
+        </w:rPr>
+        <w:t xml:space="preserve"> </w:t>
+      </w:r>
+    </w:p>
+    <w:p>
+      <w:pPr>
+        <w:spacing w:after="0" w:line="240" w:lineRule="auto"/>
+        <w:rPr>
+          <w:color w:val="00B0F0"/>
+          <w:lang w:val="pt-BR"/>
+        </w:rPr>
+      </w:pPr>
+      <w:r>
+        <w:rPr>
+          <w:color w:val="00B0F0"/>
+          <w:lang w:val="pt-BR"/>
+        </w:rPr>
+        <w:tab/>
+        <w:t>Pequenos links de redes sociais</w:t>
+      </w:r>
+    </w:p>
+    <w:p>
+      <w:pPr>
+        <w:spacing w:after="0" w:line="240" w:lineRule="auto"/>
+        <w:rPr>
+          <w:color w:val="00B0F0"/>
+          <w:lang w:val="pt-BR"/>
+        </w:rPr>
+      </w:pPr>
+      <w:r>
+        <w:rPr>
+          <w:color w:val="00B0F0"/>
+          <w:lang w:val="pt-BR"/>
+        </w:rPr>
+        <w:tab/>
+        <w:t>+ Figma (maquettes)</w:t>
+      </w:r>
+    </w:p>
+    <w:p>
+      <w:pPr>
+        <w:spacing w:after="0" w:line="240" w:lineRule="auto"/>
+        <w:rPr>
+          <w:color w:val="00B0F0"/>
+          <w:lang w:val="pt-BR"/>
+        </w:rPr>
+      </w:pPr>
+      <w:r>
+        <w:rPr>
+          <w:color w:val="00B0F0"/>
+          <w:lang w:val="pt-BR"/>
+        </w:rPr>
+        <w:tab/>
+        <w:t>+ CV</w:t>
+      </w:r>
+    </w:p>
+    <w:p>
+      <w:pPr>
+        <w:spacing w:after="0" w:line="240" w:lineRule="auto"/>
+        <w:rPr>
+          <w:color w:val="00B0F0"/>
+          <w:lang w:val="pt-BR"/>
+        </w:rPr>
+      </w:pPr>
+      <w:r>
+        <w:rPr>
+          <w:color w:val="00B0F0"/>
+          <w:lang w:val="pt-BR"/>
+        </w:rPr>
+        <w:tab/>
+        <w:t>+ Alura certificados</w:t>
+      </w:r>
+    </w:p>
+    <w:p>
+      <w:pPr>
+        <w:spacing w:after="0" w:line="240" w:lineRule="auto"/>
+        <w:rPr>
+          <w:color w:val="00B0F0"/>
+          <w:lang w:val="pt-BR"/>
+        </w:rPr>
+      </w:pPr>
+      <w:r>
+        <w:rPr>
+          <w:color w:val="00B0F0"/>
+          <w:lang w:val="pt-BR"/>
+        </w:rPr>
+        <w:tab/>
+        <w:t>+ Portolio creation graphique</w:t>
+      </w:r>
+    </w:p>
+    <w:p>
+      <w:pPr>
+        <w:spacing w:after="0" w:line="240" w:lineRule="auto"/>
+        <w:rPr>
+          <w:color w:val="00B0F0"/>
+          <w:lang w:val="pt-BR"/>
+        </w:rPr>
+      </w:pPr>
+      <w:r>
+        <w:rPr>
+          <w:color w:val="00B0F0"/>
+          <w:lang w:val="pt-BR"/>
+        </w:rPr>
+        <w:tab/>
+        <w:t>+ Portfolio texto publicitario</w:t>
+      </w:r>
     </w:p>
     <w:p>
       <w:pPr>
@@ -2094,6 +2203,7 @@
         <w:rPr>
           <w:color w:val="00B0F0"/>
         </w:rPr>
+        <w:lastRenderedPageBreak/>
         <w:t xml:space="preserve">Anne </w:t>
       </w:r>
       <w:proofErr w:type="spellStart"/>

--- a/CV/CV Transcrito.docx
+++ b/CV/CV Transcrito.docx
@@ -1,40 +1,49 @@
 
 <file path=word/document.xml><?xml version="1.0" encoding="utf-8"?>
-<w:document xmlns:wpc="http://schemas.microsoft.com/office/word/2010/wordprocessingCanvas" xmlns:cx="http://schemas.microsoft.com/office/drawing/2014/chartex" xmlns:mc="http://schemas.openxmlformats.org/markup-compatibility/2006" xmlns:o="urn:schemas-microsoft-com:office:office" xmlns:r="http://schemas.openxmlformats.org/officeDocument/2006/relationships" xmlns:m="http://schemas.openxmlformats.org/officeDocument/2006/math" xmlns:v="urn:schemas-microsoft-com:vml" xmlns:wp14="http://schemas.microsoft.com/office/word/2010/wordprocessingDrawing" xmlns:wp="http://schemas.openxmlformats.org/drawingml/2006/wordprocessingDrawing" xmlns:w10="urn:schemas-microsoft-com:office:word" xmlns:w="http://schemas.openxmlformats.org/wordprocessingml/2006/main" xmlns:w14="http://schemas.microsoft.com/office/word/2010/wordml" xmlns:w15="http://schemas.microsoft.com/office/word/2012/wordml" xmlns:w16se="http://schemas.microsoft.com/office/word/2015/wordml/symex" xmlns:wpg="http://schemas.microsoft.com/office/word/2010/wordprocessingGroup" xmlns:wpi="http://schemas.microsoft.com/office/word/2010/wordprocessingInk" xmlns:wne="http://schemas.microsoft.com/office/word/2006/wordml" xmlns:wps="http://schemas.microsoft.com/office/word/2010/wordprocessingShape" mc:Ignorable="w14 w15 w16se wp14">
+<w:document xmlns:wpc="http://schemas.microsoft.com/office/word/2010/wordprocessingCanvas" xmlns:cx="http://schemas.microsoft.com/office/drawing/2014/chartex" xmlns:cx1="http://schemas.microsoft.com/office/drawing/2015/9/8/chartex" xmlns:cx2="http://schemas.microsoft.com/office/drawing/2015/10/21/chartex" xmlns:cx3="http://schemas.microsoft.com/office/drawing/2016/5/9/chartex" xmlns:cx4="http://schemas.microsoft.com/office/drawing/2016/5/10/chartex" xmlns:cx5="http://schemas.microsoft.com/office/drawing/2016/5/11/chartex" xmlns:cx6="http://schemas.microsoft.com/office/drawing/2016/5/12/chartex" xmlns:cx7="http://schemas.microsoft.com/office/drawing/2016/5/13/chartex" xmlns:cx8="http://schemas.microsoft.com/office/drawing/2016/5/14/chartex" xmlns:mc="http://schemas.openxmlformats.org/markup-compatibility/2006" xmlns:aink="http://schemas.microsoft.com/office/drawing/2016/ink" xmlns:am3d="http://schemas.microsoft.com/office/drawing/2017/model3d" xmlns:o="urn:schemas-microsoft-com:office:office" xmlns:oel="http://schemas.microsoft.com/office/2019/extlst" xmlns:r="http://schemas.openxmlformats.org/officeDocument/2006/relationships" xmlns:m="http://schemas.openxmlformats.org/officeDocument/2006/math" xmlns:v="urn:schemas-microsoft-com:vml" xmlns:wp14="http://schemas.microsoft.com/office/word/2010/wordprocessingDrawing" xmlns:wp="http://schemas.openxmlformats.org/drawingml/2006/wordprocessingDrawing" xmlns:w10="urn:schemas-microsoft-com:office:word" xmlns:w="http://schemas.openxmlformats.org/wordprocessingml/2006/main" xmlns:w14="http://schemas.microsoft.com/office/word/2010/wordml" xmlns:w15="http://schemas.microsoft.com/office/word/2012/wordml" xmlns:w16cex="http://schemas.microsoft.com/office/word/2018/wordml/cex" xmlns:w16cid="http://schemas.microsoft.com/office/word/2016/wordml/cid" xmlns:w16="http://schemas.microsoft.com/office/word/2018/wordml" xmlns:w16du="http://schemas.microsoft.com/office/word/2023/wordml/word16du" xmlns:w16sdtdh="http://schemas.microsoft.com/office/word/2020/wordml/sdtdatahash" xmlns:w16se="http://schemas.microsoft.com/office/word/2015/wordml/symex" xmlns:wpg="http://schemas.microsoft.com/office/word/2010/wordprocessingGroup" xmlns:wpi="http://schemas.microsoft.com/office/word/2010/wordprocessingInk" xmlns:wne="http://schemas.microsoft.com/office/word/2006/wordml" xmlns:wps="http://schemas.microsoft.com/office/word/2010/wordprocessingShape" mc:Ignorable="w14 w15 w16se w16cid w16 w16cex w16sdtdh w16du wp14">
   <w:body>
     <w:p>
       <w:pPr>
         <w:spacing w:after="0" w:line="240" w:lineRule="auto"/>
         <w:rPr>
           <w:b/>
-          <w:lang w:val="pt-BR"/>
-        </w:rPr>
-      </w:pPr>
-      <w:r>
-        <w:rPr>
-          <w:b/>
-          <w:lang w:val="pt-BR"/>
+          <w:lang w:val="it-IT"/>
+        </w:rPr>
+      </w:pPr>
+      <w:r>
+        <w:rPr>
+          <w:b/>
+          <w:lang w:val="it-IT"/>
         </w:rPr>
         <w:t xml:space="preserve">Pedro </w:t>
       </w:r>
       <w:r>
         <w:rPr>
           <w:b/>
-          <w:lang w:val="pt-BR"/>
-        </w:rPr>
-        <w:t>Mattiazzo Goudet</w:t>
-      </w:r>
-    </w:p>
-    <w:p>
-      <w:pPr>
-        <w:spacing w:after="0" w:line="240" w:lineRule="auto"/>
-        <w:rPr>
-          <w:lang w:val="pt-BR"/>
-        </w:rPr>
-      </w:pPr>
-      <w:r>
-        <w:rPr>
-          <w:lang w:val="pt-BR"/>
+          <w:lang w:val="it-IT"/>
+        </w:rPr>
+        <w:t xml:space="preserve">Mattiazzo </w:t>
+      </w:r>
+      <w:proofErr w:type="spellStart"/>
+      <w:r>
+        <w:rPr>
+          <w:b/>
+          <w:lang w:val="it-IT"/>
+        </w:rPr>
+        <w:t>Goudet</w:t>
+      </w:r>
+      <w:proofErr w:type="spellEnd"/>
+    </w:p>
+    <w:p>
+      <w:pPr>
+        <w:spacing w:after="0" w:line="240" w:lineRule="auto"/>
+        <w:rPr>
+          <w:lang w:val="it-IT"/>
+        </w:rPr>
+      </w:pPr>
+      <w:r>
+        <w:rPr>
+          <w:lang w:val="it-IT"/>
         </w:rPr>
         <w:t>07 49 04 08 62</w:t>
       </w:r>
@@ -43,14 +52,14 @@
       <w:pPr>
         <w:spacing w:after="0" w:line="240" w:lineRule="auto"/>
         <w:rPr>
-          <w:lang w:val="pt-BR"/>
+          <w:lang w:val="it-IT"/>
         </w:rPr>
       </w:pPr>
       <w:hyperlink r:id="rId4" w:history="1">
         <w:r>
           <w:rPr>
             <w:rStyle w:val="Lienhypertexte"/>
-            <w:lang w:val="pt-BR"/>
+            <w:lang w:val="it-IT"/>
           </w:rPr>
           <w:t>pmgoudet@gmail.com</w:t>
         </w:r>
@@ -552,52 +561,42 @@
         <w:spacing w:after="0" w:line="240" w:lineRule="auto"/>
       </w:pPr>
       <w:r>
-        <w:t xml:space="preserve">Accueil physique et téléphonique, gestion du stock, encaissement, impressions, photocopies, reliures de mémoires, </w:t>
+        <w:t>Accueil physique et téléphonique, gestion du stock, encaissement, impressions, photocopies, reliures de mémoires, massicotage, impressions grands formats, traitement de fichiers numériques, création de CV, nettoyage interne e externe des équipements d'impression.</w:t>
+      </w:r>
+    </w:p>
+    <w:p>
+      <w:pPr>
+        <w:spacing w:after="0" w:line="240" w:lineRule="auto"/>
+      </w:pPr>
+      <w:r>
+        <w:t>www.permanence-pc.com</w:t>
+      </w:r>
+    </w:p>
+    <w:p>
+      <w:pPr>
+        <w:spacing w:after="0" w:line="240" w:lineRule="auto"/>
+      </w:pPr>
+    </w:p>
+    <w:p>
+      <w:pPr>
+        <w:spacing w:after="0" w:line="240" w:lineRule="auto"/>
+      </w:pPr>
+      <w:r>
+        <w:t xml:space="preserve">ANALYSTE MARKETING | </w:t>
       </w:r>
       <w:proofErr w:type="spellStart"/>
       <w:r>
-        <w:t>massicotage</w:t>
+        <w:t>Atmo</w:t>
       </w:r>
       <w:proofErr w:type="spellEnd"/>
       <w:r>
-        <w:t>, impressions grands formats, traitement de fichiers numériques, création de CV, nettoyage interne e externe des équipements d'impression.</w:t>
-      </w:r>
-    </w:p>
-    <w:p>
-      <w:pPr>
-        <w:spacing w:after="0" w:line="240" w:lineRule="auto"/>
-        <w:rPr>
-          <w:lang w:val="pt-BR"/>
-        </w:rPr>
-      </w:pPr>
-      <w:r>
-        <w:rPr>
-          <w:lang w:val="pt-BR"/>
-        </w:rPr>
-        <w:t>www.permanence-pc.com</w:t>
-      </w:r>
-    </w:p>
-    <w:p>
-      <w:pPr>
-        <w:spacing w:after="0" w:line="240" w:lineRule="auto"/>
-        <w:rPr>
-          <w:lang w:val="pt-BR"/>
-        </w:rPr>
-      </w:pPr>
-    </w:p>
-    <w:p>
-      <w:pPr>
-        <w:spacing w:after="0" w:line="240" w:lineRule="auto"/>
-        <w:rPr>
-          <w:lang w:val="pt-BR"/>
-        </w:rPr>
-      </w:pPr>
-      <w:r>
-        <w:rPr>
-          <w:lang w:val="pt-BR"/>
-        </w:rPr>
-        <w:t>ANALYSTE MARKETING | Atmo Educação</w:t>
-      </w:r>
+        <w:t xml:space="preserve"> </w:t>
+      </w:r>
+      <w:proofErr w:type="spellStart"/>
+      <w:r>
+        <w:t>Educação</w:t>
+      </w:r>
+      <w:proofErr w:type="spellEnd"/>
     </w:p>
     <w:p>
       <w:pPr>
@@ -618,23 +617,14 @@
     <w:p>
       <w:pPr>
         <w:spacing w:after="0" w:line="240" w:lineRule="auto"/>
-        <w:rPr>
-          <w:lang w:val="pt-BR"/>
-        </w:rPr>
-      </w:pPr>
-      <w:r>
-        <w:rPr>
-          <w:lang w:val="pt-BR"/>
-        </w:rPr>
+      </w:pPr>
+      <w:r>
         <w:t>angloedu.com.br | colegioprogresso.com.br</w:t>
       </w:r>
     </w:p>
     <w:p>
       <w:pPr>
         <w:spacing w:after="0" w:line="240" w:lineRule="auto"/>
-        <w:rPr>
-          <w:lang w:val="pt-BR"/>
-        </w:rPr>
       </w:pPr>
     </w:p>
     <w:p>
@@ -1206,23 +1196,7 @@
           <w:b/>
           <w:color w:val="00B0F0"/>
         </w:rPr>
-        <w:t xml:space="preserve">Compétences </w:t>
-      </w:r>
-      <w:proofErr w:type="spellStart"/>
-      <w:r>
-        <w:rPr>
-          <w:b/>
-          <w:color w:val="00B0F0"/>
-        </w:rPr>
-        <w:t>intrapersonnelles</w:t>
-      </w:r>
-      <w:proofErr w:type="spellEnd"/>
-      <w:r>
-        <w:rPr>
-          <w:b/>
-          <w:color w:val="00B0F0"/>
-        </w:rPr>
-        <w:t xml:space="preserve"> : </w:t>
+        <w:t xml:space="preserve">Compétences intrapersonnelles : </w:t>
       </w:r>
     </w:p>
     <w:p>
@@ -1450,12 +1424,14 @@
         <w:rPr>
           <w:b/>
           <w:color w:val="00B0F0"/>
-        </w:rPr>
-      </w:pPr>
-      <w:r>
-        <w:rPr>
-          <w:b/>
-          <w:color w:val="00B0F0"/>
+          <w:lang w:val="pt-BR"/>
+        </w:rPr>
+      </w:pPr>
+      <w:r>
+        <w:rPr>
+          <w:b/>
+          <w:color w:val="00B0F0"/>
+          <w:lang w:val="pt-BR"/>
         </w:rPr>
         <w:lastRenderedPageBreak/>
         <w:t>PENDÊNCIAS :</w:t>
@@ -1467,6 +1443,7 @@
         <w:rPr>
           <w:b/>
           <w:color w:val="00B0F0"/>
+          <w:lang w:val="pt-BR"/>
         </w:rPr>
       </w:pPr>
     </w:p>
@@ -1601,8 +1578,6 @@
           <w:lang w:val="pt-BR"/>
         </w:rPr>
       </w:pPr>
-      <w:bookmarkStart w:id="0" w:name="_GoBack"/>
-      <w:bookmarkEnd w:id="0"/>
     </w:p>
     <w:p>
       <w:pPr>
@@ -2123,16 +2098,8 @@
         <w:rPr>
           <w:color w:val="00B0F0"/>
         </w:rPr>
-        <w:t xml:space="preserve"> no </w:t>
-      </w:r>
-      <w:proofErr w:type="spellStart"/>
-      <w:r>
-        <w:rPr>
-          <w:color w:val="00B0F0"/>
-        </w:rPr>
-        <w:t>google</w:t>
-      </w:r>
-      <w:proofErr w:type="spellEnd"/>
+        <w:t xml:space="preserve"> no google</w:t>
+      </w:r>
     </w:p>
     <w:p>
       <w:pPr>
@@ -2236,7 +2203,7 @@
 </file>
 
 <file path=word/styles.xml><?xml version="1.0" encoding="utf-8"?>
-<w:styles xmlns:mc="http://schemas.openxmlformats.org/markup-compatibility/2006" xmlns:r="http://schemas.openxmlformats.org/officeDocument/2006/relationships" xmlns:w="http://schemas.openxmlformats.org/wordprocessingml/2006/main" xmlns:w14="http://schemas.microsoft.com/office/word/2010/wordml" xmlns:w15="http://schemas.microsoft.com/office/word/2012/wordml" xmlns:w16se="http://schemas.microsoft.com/office/word/2015/wordml/symex" mc:Ignorable="w14 w15 w16se">
+<w:styles xmlns:mc="http://schemas.openxmlformats.org/markup-compatibility/2006" xmlns:r="http://schemas.openxmlformats.org/officeDocument/2006/relationships" xmlns:w="http://schemas.openxmlformats.org/wordprocessingml/2006/main" xmlns:w14="http://schemas.microsoft.com/office/word/2010/wordml" xmlns:w15="http://schemas.microsoft.com/office/word/2012/wordml" xmlns:w16cex="http://schemas.microsoft.com/office/word/2018/wordml/cex" xmlns:w16cid="http://schemas.microsoft.com/office/word/2016/wordml/cid" xmlns:w16="http://schemas.microsoft.com/office/word/2018/wordml" xmlns:w16du="http://schemas.microsoft.com/office/word/2023/wordml/word16du" xmlns:w16sdtdh="http://schemas.microsoft.com/office/word/2020/wordml/sdtdatahash" xmlns:w16se="http://schemas.microsoft.com/office/word/2015/wordml/symex" mc:Ignorable="w14 w15 w16se w16cid w16 w16cex w16sdtdh w16du">
   <w:docDefaults>
     <w:rPrDefault>
       <w:rPr>
@@ -2254,7 +2221,7 @@
       </w:pPr>
     </w:pPrDefault>
   </w:docDefaults>
-  <w:latentStyles w:defLockedState="0" w:defUIPriority="99" w:defSemiHidden="0" w:defUnhideWhenUsed="0" w:defQFormat="0" w:count="371">
+  <w:latentStyles w:defLockedState="0" w:defUIPriority="99" w:defSemiHidden="0" w:defUnhideWhenUsed="0" w:defQFormat="0" w:count="376">
     <w:lsdException w:name="Normal" w:uiPriority="0" w:qFormat="1"/>
     <w:lsdException w:name="heading 1" w:uiPriority="9" w:qFormat="1"/>
     <w:lsdException w:name="heading 2" w:semiHidden="1" w:uiPriority="9" w:unhideWhenUsed="1" w:qFormat="1"/>
@@ -2626,6 +2593,11 @@
     <w:lsdException w:name="List Table 5 Dark Accent 6" w:uiPriority="50"/>
     <w:lsdException w:name="List Table 6 Colorful Accent 6" w:uiPriority="51"/>
     <w:lsdException w:name="List Table 7 Colorful Accent 6" w:uiPriority="52"/>
+    <w:lsdException w:name="Mention" w:semiHidden="1" w:unhideWhenUsed="1"/>
+    <w:lsdException w:name="Smart Hyperlink" w:semiHidden="1" w:unhideWhenUsed="1"/>
+    <w:lsdException w:name="Hashtag" w:semiHidden="1" w:unhideWhenUsed="1"/>
+    <w:lsdException w:name="Unresolved Mention" w:semiHidden="1" w:unhideWhenUsed="1"/>
+    <w:lsdException w:name="Smart Link" w:semiHidden="1" w:unhideWhenUsed="1"/>
   </w:latentStyles>
   <w:style w:type="paragraph" w:default="1" w:styleId="Normal">
     <w:name w:val="Normal"/>
@@ -2669,8 +2641,8 @@
       <w:u w:val="single"/>
     </w:rPr>
   </w:style>
-  <w:style w:type="character" w:customStyle="1" w:styleId="UnresolvedMention">
-    <w:name w:val="Unresolved Mention"/>
+  <w:style w:type="character" w:customStyle="1" w:styleId="Mentionnonrsolue1">
+    <w:name w:val="Mention non résolue1"/>
     <w:basedOn w:val="Policepardfaut"/>
     <w:uiPriority w:val="99"/>
     <w:semiHidden/>

--- a/CV/CV Transcrito.docx
+++ b/CV/CV Transcrito.docx
@@ -1,6 +1,6 @@
 
 <file path=word/document.xml><?xml version="1.0" encoding="utf-8"?>
-<w:document xmlns:wpc="http://schemas.microsoft.com/office/word/2010/wordprocessingCanvas" xmlns:cx="http://schemas.microsoft.com/office/drawing/2014/chartex" xmlns:cx1="http://schemas.microsoft.com/office/drawing/2015/9/8/chartex" xmlns:cx2="http://schemas.microsoft.com/office/drawing/2015/10/21/chartex" xmlns:cx3="http://schemas.microsoft.com/office/drawing/2016/5/9/chartex" xmlns:cx4="http://schemas.microsoft.com/office/drawing/2016/5/10/chartex" xmlns:cx5="http://schemas.microsoft.com/office/drawing/2016/5/11/chartex" xmlns:cx6="http://schemas.microsoft.com/office/drawing/2016/5/12/chartex" xmlns:cx7="http://schemas.microsoft.com/office/drawing/2016/5/13/chartex" xmlns:cx8="http://schemas.microsoft.com/office/drawing/2016/5/14/chartex" xmlns:mc="http://schemas.openxmlformats.org/markup-compatibility/2006" xmlns:aink="http://schemas.microsoft.com/office/drawing/2016/ink" xmlns:am3d="http://schemas.microsoft.com/office/drawing/2017/model3d" xmlns:o="urn:schemas-microsoft-com:office:office" xmlns:oel="http://schemas.microsoft.com/office/2019/extlst" xmlns:r="http://schemas.openxmlformats.org/officeDocument/2006/relationships" xmlns:m="http://schemas.openxmlformats.org/officeDocument/2006/math" xmlns:v="urn:schemas-microsoft-com:vml" xmlns:wp14="http://schemas.microsoft.com/office/word/2010/wordprocessingDrawing" xmlns:wp="http://schemas.openxmlformats.org/drawingml/2006/wordprocessingDrawing" xmlns:w10="urn:schemas-microsoft-com:office:word" xmlns:w="http://schemas.openxmlformats.org/wordprocessingml/2006/main" xmlns:w14="http://schemas.microsoft.com/office/word/2010/wordml" xmlns:w15="http://schemas.microsoft.com/office/word/2012/wordml" xmlns:w16cex="http://schemas.microsoft.com/office/word/2018/wordml/cex" xmlns:w16cid="http://schemas.microsoft.com/office/word/2016/wordml/cid" xmlns:w16="http://schemas.microsoft.com/office/word/2018/wordml" xmlns:w16du="http://schemas.microsoft.com/office/word/2023/wordml/word16du" xmlns:w16sdtdh="http://schemas.microsoft.com/office/word/2020/wordml/sdtdatahash" xmlns:w16se="http://schemas.microsoft.com/office/word/2015/wordml/symex" xmlns:wpg="http://schemas.microsoft.com/office/word/2010/wordprocessingGroup" xmlns:wpi="http://schemas.microsoft.com/office/word/2010/wordprocessingInk" xmlns:wne="http://schemas.microsoft.com/office/word/2006/wordml" xmlns:wps="http://schemas.microsoft.com/office/word/2010/wordprocessingShape" mc:Ignorable="w14 w15 w16se w16cid w16 w16cex w16sdtdh w16du wp14">
+<w:document xmlns:wpc="http://schemas.microsoft.com/office/word/2010/wordprocessingCanvas" xmlns:cx="http://schemas.microsoft.com/office/drawing/2014/chartex" xmlns:mc="http://schemas.openxmlformats.org/markup-compatibility/2006" xmlns:o="urn:schemas-microsoft-com:office:office" xmlns:r="http://schemas.openxmlformats.org/officeDocument/2006/relationships" xmlns:m="http://schemas.openxmlformats.org/officeDocument/2006/math" xmlns:v="urn:schemas-microsoft-com:vml" xmlns:wp14="http://schemas.microsoft.com/office/word/2010/wordprocessingDrawing" xmlns:wp="http://schemas.openxmlformats.org/drawingml/2006/wordprocessingDrawing" xmlns:w10="urn:schemas-microsoft-com:office:word" xmlns:w="http://schemas.openxmlformats.org/wordprocessingml/2006/main" xmlns:w14="http://schemas.microsoft.com/office/word/2010/wordml" xmlns:w15="http://schemas.microsoft.com/office/word/2012/wordml" xmlns:w16se="http://schemas.microsoft.com/office/word/2015/wordml/symex" xmlns:wpg="http://schemas.microsoft.com/office/word/2010/wordprocessingGroup" xmlns:wpi="http://schemas.microsoft.com/office/word/2010/wordprocessingInk" xmlns:wne="http://schemas.microsoft.com/office/word/2006/wordml" xmlns:wps="http://schemas.microsoft.com/office/word/2010/wordprocessingShape" mc:Ignorable="w14 w15 w16se wp14">
   <w:body>
     <w:p>
       <w:pPr>
@@ -22,17 +22,8 @@
           <w:b/>
           <w:lang w:val="it-IT"/>
         </w:rPr>
-        <w:t xml:space="preserve">Mattiazzo </w:t>
-      </w:r>
-      <w:proofErr w:type="spellStart"/>
-      <w:r>
-        <w:rPr>
-          <w:b/>
-          <w:lang w:val="it-IT"/>
-        </w:rPr>
-        <w:t>Goudet</w:t>
-      </w:r>
-      <w:proofErr w:type="spellEnd"/>
+        <w:t>Mattiazzo Goudet</w:t>
+      </w:r>
     </w:p>
     <w:p>
       <w:pPr>
@@ -567,36 +558,38 @@
     <w:p>
       <w:pPr>
         <w:spacing w:after="0" w:line="240" w:lineRule="auto"/>
-      </w:pPr>
-      <w:r>
+        <w:rPr>
+          <w:lang w:val="pt-BR"/>
+        </w:rPr>
+      </w:pPr>
+      <w:r>
+        <w:rPr>
+          <w:lang w:val="pt-BR"/>
+        </w:rPr>
         <w:t>www.permanence-pc.com</w:t>
       </w:r>
     </w:p>
     <w:p>
       <w:pPr>
         <w:spacing w:after="0" w:line="240" w:lineRule="auto"/>
-      </w:pPr>
-    </w:p>
-    <w:p>
-      <w:pPr>
-        <w:spacing w:after="0" w:line="240" w:lineRule="auto"/>
-      </w:pPr>
-      <w:r>
-        <w:t xml:space="preserve">ANALYSTE MARKETING | </w:t>
-      </w:r>
-      <w:proofErr w:type="spellStart"/>
-      <w:r>
-        <w:t>Atmo</w:t>
-      </w:r>
-      <w:proofErr w:type="spellEnd"/>
-      <w:r>
-        <w:t xml:space="preserve"> </w:t>
-      </w:r>
-      <w:proofErr w:type="spellStart"/>
-      <w:r>
-        <w:t>Educação</w:t>
-      </w:r>
-      <w:proofErr w:type="spellEnd"/>
+        <w:rPr>
+          <w:lang w:val="pt-BR"/>
+        </w:rPr>
+      </w:pPr>
+    </w:p>
+    <w:p>
+      <w:pPr>
+        <w:spacing w:after="0" w:line="240" w:lineRule="auto"/>
+        <w:rPr>
+          <w:lang w:val="pt-BR"/>
+        </w:rPr>
+      </w:pPr>
+      <w:r>
+        <w:rPr>
+          <w:lang w:val="pt-BR"/>
+        </w:rPr>
+        <w:t>ANALYSTE MARKETING | Atmo Educação</w:t>
+      </w:r>
     </w:p>
     <w:p>
       <w:pPr>
@@ -617,14 +610,23 @@
     <w:p>
       <w:pPr>
         <w:spacing w:after="0" w:line="240" w:lineRule="auto"/>
-      </w:pPr>
-      <w:r>
+        <w:rPr>
+          <w:lang w:val="pt-BR"/>
+        </w:rPr>
+      </w:pPr>
+      <w:r>
+        <w:rPr>
+          <w:lang w:val="pt-BR"/>
+        </w:rPr>
         <w:t>angloedu.com.br | colegioprogresso.com.br</w:t>
       </w:r>
     </w:p>
     <w:p>
       <w:pPr>
         <w:spacing w:after="0" w:line="240" w:lineRule="auto"/>
+        <w:rPr>
+          <w:lang w:val="pt-BR"/>
+        </w:rPr>
       </w:pPr>
     </w:p>
     <w:p>
@@ -1733,34 +1735,6 @@
       <w:pPr>
         <w:spacing w:after="0" w:line="240" w:lineRule="auto"/>
         <w:rPr>
-          <w:color w:val="00B0F0"/>
-          <w:lang w:val="pt-BR"/>
-        </w:rPr>
-      </w:pPr>
-    </w:p>
-    <w:p>
-      <w:pPr>
-        <w:spacing w:after="0" w:line="240" w:lineRule="auto"/>
-        <w:rPr>
-          <w:color w:val="00B0F0"/>
-          <w:lang w:val="pt-BR"/>
-        </w:rPr>
-      </w:pPr>
-    </w:p>
-    <w:p>
-      <w:pPr>
-        <w:spacing w:after="0" w:line="240" w:lineRule="auto"/>
-        <w:rPr>
-          <w:b/>
-          <w:color w:val="00B0F0"/>
-          <w:lang w:val="pt-BR"/>
-        </w:rPr>
-      </w:pPr>
-    </w:p>
-    <w:p>
-      <w:pPr>
-        <w:spacing w:after="0" w:line="240" w:lineRule="auto"/>
-        <w:rPr>
           <w:b/>
           <w:color w:val="00B0F0"/>
           <w:lang w:val="pt-BR"/>
@@ -1825,13 +1799,11 @@
         <w:spacing w:after="0" w:line="240" w:lineRule="auto"/>
         <w:rPr>
           <w:color w:val="00B0F0"/>
-          <w:lang w:val="pt-BR"/>
-        </w:rPr>
-      </w:pPr>
-      <w:r>
-        <w:rPr>
-          <w:color w:val="00B0F0"/>
-          <w:lang w:val="pt-BR"/>
+        </w:rPr>
+      </w:pPr>
+      <w:r>
+        <w:rPr>
+          <w:color w:val="00B0F0"/>
         </w:rPr>
         <w:t>Startup</w:t>
       </w:r>
@@ -1841,15 +1813,27 @@
         <w:spacing w:after="0" w:line="240" w:lineRule="auto"/>
         <w:rPr>
           <w:color w:val="00B0F0"/>
-          <w:lang w:val="pt-BR"/>
-        </w:rPr>
-      </w:pPr>
-      <w:r>
-        <w:rPr>
-          <w:color w:val="00B0F0"/>
-          <w:lang w:val="pt-BR"/>
-        </w:rPr>
-        <w:t xml:space="preserve">S’abonner aux poste de dev </w:t>
+        </w:rPr>
+      </w:pPr>
+      <w:r>
+        <w:rPr>
+          <w:color w:val="00B0F0"/>
+        </w:rPr>
+        <w:t xml:space="preserve">S’abonner aux poste de </w:t>
+      </w:r>
+      <w:proofErr w:type="spellStart"/>
+      <w:r>
+        <w:rPr>
+          <w:color w:val="00B0F0"/>
+        </w:rPr>
+        <w:t>dev</w:t>
+      </w:r>
+      <w:proofErr w:type="spellEnd"/>
+      <w:r>
+        <w:rPr>
+          <w:color w:val="00B0F0"/>
+        </w:rPr>
+        <w:t xml:space="preserve"> </w:t>
       </w:r>
     </w:p>
     <w:p>
@@ -1890,24 +1874,6 @@
       <w:pPr>
         <w:spacing w:after="0" w:line="240" w:lineRule="auto"/>
         <w:rPr>
-          <w:color w:val="00B0F0"/>
-          <w:lang w:val="pt-BR"/>
-        </w:rPr>
-      </w:pPr>
-    </w:p>
-    <w:p>
-      <w:pPr>
-        <w:spacing w:after="0" w:line="240" w:lineRule="auto"/>
-        <w:rPr>
-          <w:color w:val="00B0F0"/>
-          <w:lang w:val="pt-BR"/>
-        </w:rPr>
-      </w:pPr>
-    </w:p>
-    <w:p>
-      <w:pPr>
-        <w:spacing w:after="0" w:line="240" w:lineRule="auto"/>
-        <w:rPr>
           <w:b/>
           <w:color w:val="00B0F0"/>
           <w:lang w:val="pt-BR"/>
@@ -1936,13 +1902,11 @@
         <w:spacing w:after="0" w:line="240" w:lineRule="auto"/>
         <w:rPr>
           <w:color w:val="00B0F0"/>
-          <w:lang w:val="pt-BR"/>
-        </w:rPr>
-      </w:pPr>
-      <w:r>
-        <w:rPr>
-          <w:color w:val="00B0F0"/>
-          <w:lang w:val="pt-BR"/>
+        </w:rPr>
+      </w:pPr>
+      <w:r>
+        <w:rPr>
+          <w:color w:val="00B0F0"/>
         </w:rPr>
         <w:t>Quoi faire ?</w:t>
       </w:r>
@@ -1952,25 +1916,44 @@
         <w:spacing w:after="0" w:line="240" w:lineRule="auto"/>
         <w:rPr>
           <w:color w:val="00B0F0"/>
-          <w:lang w:val="pt-BR"/>
-        </w:rPr>
-      </w:pPr>
-    </w:p>
-    <w:p>
-      <w:pPr>
-        <w:spacing w:after="0" w:line="240" w:lineRule="auto"/>
-        <w:rPr>
-          <w:color w:val="00B0F0"/>
-          <w:lang w:val="pt-BR"/>
-        </w:rPr>
-      </w:pPr>
-      <w:r>
-        <w:rPr>
-          <w:color w:val="00B0F0"/>
-          <w:lang w:val="pt-BR"/>
-        </w:rPr>
-        <w:t>- Demander à une entreprise l’alternance é um jeito</w:t>
-      </w:r>
+        </w:rPr>
+      </w:pPr>
+    </w:p>
+    <w:p>
+      <w:pPr>
+        <w:spacing w:after="0" w:line="240" w:lineRule="auto"/>
+        <w:rPr>
+          <w:color w:val="00B0F0"/>
+        </w:rPr>
+      </w:pPr>
+      <w:r>
+        <w:rPr>
+          <w:color w:val="00B0F0"/>
+        </w:rPr>
+        <w:t xml:space="preserve">- Demander à une entreprise l’alternance é </w:t>
+      </w:r>
+      <w:proofErr w:type="spellStart"/>
+      <w:r>
+        <w:rPr>
+          <w:color w:val="00B0F0"/>
+        </w:rPr>
+        <w:t>um</w:t>
+      </w:r>
+      <w:proofErr w:type="spellEnd"/>
+      <w:r>
+        <w:rPr>
+          <w:color w:val="00B0F0"/>
+        </w:rPr>
+        <w:t xml:space="preserve"> </w:t>
+      </w:r>
+      <w:proofErr w:type="spellStart"/>
+      <w:r>
+        <w:rPr>
+          <w:color w:val="00B0F0"/>
+        </w:rPr>
+        <w:t>jeito</w:t>
+      </w:r>
+      <w:proofErr w:type="spellEnd"/>
     </w:p>
     <w:p>
       <w:pPr>
@@ -2098,21 +2081,29 @@
         <w:rPr>
           <w:color w:val="00B0F0"/>
         </w:rPr>
-        <w:t xml:space="preserve"> no google</w:t>
-      </w:r>
-    </w:p>
-    <w:p>
-      <w:pPr>
-        <w:spacing w:after="0" w:line="240" w:lineRule="auto"/>
-        <w:rPr>
-          <w:color w:val="00B0F0"/>
-        </w:rPr>
-      </w:pPr>
+        <w:t xml:space="preserve"> no </w:t>
+      </w:r>
       <w:proofErr w:type="spellStart"/>
       <w:r>
         <w:rPr>
           <w:color w:val="00B0F0"/>
         </w:rPr>
+        <w:t>google</w:t>
+      </w:r>
+      <w:proofErr w:type="spellEnd"/>
+    </w:p>
+    <w:p>
+      <w:pPr>
+        <w:spacing w:after="0" w:line="240" w:lineRule="auto"/>
+        <w:rPr>
+          <w:color w:val="00B0F0"/>
+        </w:rPr>
+      </w:pPr>
+      <w:proofErr w:type="spellStart"/>
+      <w:r>
+        <w:rPr>
+          <w:color w:val="00B0F0"/>
+        </w:rPr>
         <w:t>Salario</w:t>
       </w:r>
       <w:proofErr w:type="spellEnd"/>
@@ -2170,17 +2161,61 @@
         <w:rPr>
           <w:color w:val="00B0F0"/>
         </w:rPr>
+        <w:t xml:space="preserve">Anne </w:t>
+      </w:r>
+      <w:proofErr w:type="spellStart"/>
+      <w:r>
+        <w:rPr>
+          <w:color w:val="00B0F0"/>
+        </w:rPr>
+        <w:t>Morival</w:t>
+      </w:r>
+      <w:proofErr w:type="spellEnd"/>
+    </w:p>
+    <w:p>
+      <w:pPr>
+        <w:spacing w:after="0" w:line="240" w:lineRule="auto"/>
+      </w:pPr>
+    </w:p>
+    <w:p>
+      <w:r>
+        <w:br w:type="page"/>
+      </w:r>
+    </w:p>
+    <w:p>
+      <w:pPr>
+        <w:spacing w:after="0" w:line="240" w:lineRule="auto"/>
+      </w:pPr>
+      <w:r>
         <w:lastRenderedPageBreak/>
-        <w:t xml:space="preserve">Anne </w:t>
-      </w:r>
-      <w:proofErr w:type="spellStart"/>
-      <w:r>
-        <w:rPr>
-          <w:color w:val="00B0F0"/>
-        </w:rPr>
-        <w:t>Morival</w:t>
-      </w:r>
-      <w:proofErr w:type="spellEnd"/>
+        <w:t>Pitch :</w:t>
+      </w:r>
+    </w:p>
+    <w:p>
+      <w:pPr>
+        <w:spacing w:after="0" w:line="240" w:lineRule="auto"/>
+      </w:pPr>
+    </w:p>
+    <w:p>
+      <w:pPr>
+        <w:spacing w:after="0" w:line="240" w:lineRule="auto"/>
+      </w:pPr>
+      <w:r>
+        <w:t>Penser au discours du téléphone</w:t>
+      </w:r>
+    </w:p>
+    <w:p>
+      <w:pPr>
+        <w:spacing w:after="0" w:line="240" w:lineRule="auto"/>
+      </w:pPr>
+      <w:r>
+        <w:t>Penser à un texte pour postuler</w:t>
+      </w:r>
+      <w:bookmarkStart w:id="0" w:name="_GoBack"/>
+      <w:bookmarkEnd w:id="0"/>
+      <w:r>
+        <w:t xml:space="preserve"> par mail</w:t>
+      </w:r>
     </w:p>
     <w:p>
       <w:pPr>
@@ -2203,7 +2238,7 @@
 </file>
 
 <file path=word/styles.xml><?xml version="1.0" encoding="utf-8"?>
-<w:styles xmlns:mc="http://schemas.openxmlformats.org/markup-compatibility/2006" xmlns:r="http://schemas.openxmlformats.org/officeDocument/2006/relationships" xmlns:w="http://schemas.openxmlformats.org/wordprocessingml/2006/main" xmlns:w14="http://schemas.microsoft.com/office/word/2010/wordml" xmlns:w15="http://schemas.microsoft.com/office/word/2012/wordml" xmlns:w16cex="http://schemas.microsoft.com/office/word/2018/wordml/cex" xmlns:w16cid="http://schemas.microsoft.com/office/word/2016/wordml/cid" xmlns:w16="http://schemas.microsoft.com/office/word/2018/wordml" xmlns:w16du="http://schemas.microsoft.com/office/word/2023/wordml/word16du" xmlns:w16sdtdh="http://schemas.microsoft.com/office/word/2020/wordml/sdtdatahash" xmlns:w16se="http://schemas.microsoft.com/office/word/2015/wordml/symex" mc:Ignorable="w14 w15 w16se w16cid w16 w16cex w16sdtdh w16du">
+<w:styles xmlns:mc="http://schemas.openxmlformats.org/markup-compatibility/2006" xmlns:r="http://schemas.openxmlformats.org/officeDocument/2006/relationships" xmlns:w="http://schemas.openxmlformats.org/wordprocessingml/2006/main" xmlns:w14="http://schemas.microsoft.com/office/word/2010/wordml" xmlns:w15="http://schemas.microsoft.com/office/word/2012/wordml" xmlns:w16se="http://schemas.microsoft.com/office/word/2015/wordml/symex" mc:Ignorable="w14 w15 w16se">
   <w:docDefaults>
     <w:rPrDefault>
       <w:rPr>
@@ -2221,7 +2256,7 @@
       </w:pPr>
     </w:pPrDefault>
   </w:docDefaults>
-  <w:latentStyles w:defLockedState="0" w:defUIPriority="99" w:defSemiHidden="0" w:defUnhideWhenUsed="0" w:defQFormat="0" w:count="376">
+  <w:latentStyles w:defLockedState="0" w:defUIPriority="99" w:defSemiHidden="0" w:defUnhideWhenUsed="0" w:defQFormat="0" w:count="371">
     <w:lsdException w:name="Normal" w:uiPriority="0" w:qFormat="1"/>
     <w:lsdException w:name="heading 1" w:uiPriority="9" w:qFormat="1"/>
     <w:lsdException w:name="heading 2" w:semiHidden="1" w:uiPriority="9" w:unhideWhenUsed="1" w:qFormat="1"/>
@@ -2593,11 +2628,6 @@
     <w:lsdException w:name="List Table 5 Dark Accent 6" w:uiPriority="50"/>
     <w:lsdException w:name="List Table 6 Colorful Accent 6" w:uiPriority="51"/>
     <w:lsdException w:name="List Table 7 Colorful Accent 6" w:uiPriority="52"/>
-    <w:lsdException w:name="Mention" w:semiHidden="1" w:unhideWhenUsed="1"/>
-    <w:lsdException w:name="Smart Hyperlink" w:semiHidden="1" w:unhideWhenUsed="1"/>
-    <w:lsdException w:name="Hashtag" w:semiHidden="1" w:unhideWhenUsed="1"/>
-    <w:lsdException w:name="Unresolved Mention" w:semiHidden="1" w:unhideWhenUsed="1"/>
-    <w:lsdException w:name="Smart Link" w:semiHidden="1" w:unhideWhenUsed="1"/>
   </w:latentStyles>
   <w:style w:type="paragraph" w:default="1" w:styleId="Normal">
     <w:name w:val="Normal"/>

--- a/CV/CV Transcrito.docx
+++ b/CV/CV Transcrito.docx
@@ -46,7 +46,7 @@
           <w:lang w:val="it-IT"/>
         </w:rPr>
       </w:pPr>
-      <w:hyperlink r:id="rId4" w:history="1">
+      <w:hyperlink r:id="rId5" w:history="1">
         <w:r>
           <w:rPr>
             <w:rStyle w:val="Lienhypertexte"/>
@@ -301,8 +301,10 @@
           <w:b/>
           <w:bCs/>
         </w:rPr>
-        <w:t>COMPÉTENCES</w:t>
-      </w:r>
+        <w:t>OUTILS - LANGAGES</w:t>
+      </w:r>
+      <w:bookmarkStart w:id="0" w:name="_GoBack"/>
+      <w:bookmarkEnd w:id="0"/>
     </w:p>
     <w:p>
       <w:pPr>
@@ -546,27 +548,19 @@
         <w:lastRenderedPageBreak/>
         <w:t>2017 – 2021</w:t>
       </w:r>
-    </w:p>
-    <w:p>
-      <w:pPr>
-        <w:spacing w:after="0" w:line="240" w:lineRule="auto"/>
-      </w:pPr>
-      <w:r>
-        <w:t>Accueil physique et téléphonique, gestion du stock, encaissement, impressions, photocopies, reliures de mémoires, massicotage, impressions grands formats, traitement de fichiers numériques, création de CV, nettoyage interne e externe des équipements d'impression.</w:t>
-      </w:r>
-    </w:p>
-    <w:p>
-      <w:pPr>
-        <w:spacing w:after="0" w:line="240" w:lineRule="auto"/>
-        <w:rPr>
-          <w:lang w:val="pt-BR"/>
-        </w:rPr>
-      </w:pPr>
-      <w:r>
-        <w:rPr>
-          <w:lang w:val="pt-BR"/>
-        </w:rPr>
-        <w:t>www.permanence-pc.com</w:t>
+      <w:r>
+        <w:t xml:space="preserve"> Technicien polyvalent Imprimerie</w:t>
+      </w:r>
+    </w:p>
+    <w:p>
+      <w:pPr>
+        <w:spacing w:after="0" w:line="240" w:lineRule="auto"/>
+      </w:pPr>
+      <w:r>
+        <w:t>T</w:t>
+      </w:r>
+      <w:r>
+        <w:t>raitement de fichiers numériques, création de CV, nettoyage interne e externe des équipements d'impression.</w:t>
       </w:r>
     </w:p>
     <w:p>
@@ -765,25 +759,142 @@
         <w:t>2009 – 2012</w:t>
       </w:r>
     </w:p>
+    <w:p/>
+    <w:p/>
+    <w:p>
+      <w:pPr>
+        <w:rPr>
+          <w:b/>
+        </w:rPr>
+      </w:pPr>
+      <w:r>
+        <w:rPr>
+          <w:b/>
+        </w:rPr>
+        <w:t xml:space="preserve">COMPÉTENCES </w:t>
+      </w:r>
+    </w:p>
+    <w:p>
+      <w:pPr>
+        <w:pStyle w:val="Paragraphedeliste"/>
+        <w:numPr>
+          <w:ilvl w:val="0"/>
+          <w:numId w:val="1"/>
+        </w:numPr>
+      </w:pPr>
+      <w:r>
+        <w:t>DEV</w:t>
+      </w:r>
+    </w:p>
+    <w:p>
+      <w:r>
+        <w:t>Front</w:t>
+      </w:r>
+      <w:r>
+        <w:t>-end</w:t>
+      </w:r>
+      <w:r>
+        <w:br/>
+        <w:t>Back-end (+-)</w:t>
+      </w:r>
+      <w:r>
+        <w:br/>
+        <w:t>Base de données (+-)</w:t>
+      </w:r>
+      <w:r>
+        <w:br/>
+      </w:r>
+      <w:r>
+        <w:t>Cahier de charges</w:t>
+      </w:r>
+      <w:r>
+        <w:br/>
+        <w:t xml:space="preserve">Maquettage </w:t>
+      </w:r>
+      <w:r>
+        <w:br/>
+      </w:r>
+    </w:p>
+    <w:p>
+      <w:pPr>
+        <w:pStyle w:val="Paragraphedeliste"/>
+        <w:numPr>
+          <w:ilvl w:val="0"/>
+          <w:numId w:val="1"/>
+        </w:numPr>
+      </w:pPr>
+      <w:r>
+        <w:t>MKT</w:t>
+      </w:r>
+    </w:p>
+    <w:p>
+      <w:r>
+        <w:t>Publication Assistée par Ordinateur</w:t>
+      </w:r>
+      <w:r>
+        <w:br/>
+      </w:r>
+      <w:r>
+        <w:t xml:space="preserve">Techniques de publicité </w:t>
+      </w:r>
+      <w:r>
+        <w:t>(choix de médias, supports, ...)</w:t>
+      </w:r>
+      <w:r>
+        <w:br/>
+      </w:r>
+      <w:r>
+        <w:t>Techniques de communication</w:t>
+      </w:r>
+      <w:r>
+        <w:br/>
+      </w:r>
+      <w:r>
+        <w:t>Chaîne graphique</w:t>
+      </w:r>
+      <w:r>
+        <w:br/>
+      </w:r>
+      <w:r>
+        <w:t>Gestion de projet</w:t>
+      </w:r>
+      <w:r>
+        <w:br/>
+        <w:t>Mener une campagne de publicité</w:t>
+      </w:r>
+      <w:r>
+        <w:br/>
+        <w:t>Créer des pièces publicitaires</w:t>
+      </w:r>
+      <w:r>
+        <w:br/>
+      </w:r>
+      <w:r>
+        <w:br/>
+      </w:r>
+    </w:p>
+    <w:p/>
+    <w:p/>
+    <w:p/>
     <w:p>
       <w:r>
         <w:br w:type="page"/>
       </w:r>
     </w:p>
-    <w:p>
-      <w:pPr>
-        <w:spacing w:after="0" w:line="240" w:lineRule="auto"/>
-        <w:rPr>
-          <w:b/>
-          <w:color w:val="00B0F0"/>
-        </w:rPr>
-      </w:pPr>
-      <w:r>
-        <w:rPr>
-          <w:b/>
-          <w:color w:val="00B0F0"/>
-        </w:rPr>
-        <w:lastRenderedPageBreak/>
+    <w:p/>
+    <w:p>
+      <w:pPr>
+        <w:spacing w:after="0" w:line="240" w:lineRule="auto"/>
+        <w:rPr>
+          <w:b/>
+          <w:color w:val="00B0F0"/>
+        </w:rPr>
+      </w:pPr>
+      <w:r>
+        <w:rPr>
+          <w:b/>
+          <w:color w:val="00B0F0"/>
+        </w:rPr>
         <w:t>SOFT SKILLS</w:t>
       </w:r>
     </w:p>
@@ -1480,7 +1591,7 @@
           <w:lang w:val="pt-BR"/>
         </w:rPr>
       </w:pPr>
-      <w:hyperlink r:id="rId5" w:history="1">
+      <w:hyperlink r:id="rId6" w:history="1">
         <w:r>
           <w:rPr>
             <w:rStyle w:val="Lienhypertexte"/>
@@ -1498,7 +1609,7 @@
           <w:lang w:val="pt-BR"/>
         </w:rPr>
       </w:pPr>
-      <w:hyperlink r:id="rId6" w:history="1">
+      <w:hyperlink r:id="rId7" w:history="1">
         <w:r>
           <w:rPr>
             <w:rStyle w:val="Lienhypertexte"/>
@@ -2209,12 +2320,7 @@
         <w:spacing w:after="0" w:line="240" w:lineRule="auto"/>
       </w:pPr>
       <w:r>
-        <w:t>Penser à un texte pour postuler</w:t>
-      </w:r>
-      <w:bookmarkStart w:id="0" w:name="_GoBack"/>
-      <w:bookmarkEnd w:id="0"/>
-      <w:r>
-        <w:t xml:space="preserve"> par mail</w:t>
+        <w:t>Penser à un texte pour postuler par mail</w:t>
       </w:r>
     </w:p>
     <w:p>
@@ -2235,6 +2341,127 @@
     </w:sectPr>
   </w:body>
 </w:document>
+</file>
+
+<file path=word/numbering.xml><?xml version="1.0" encoding="utf-8"?>
+<w:numbering xmlns:wpc="http://schemas.microsoft.com/office/word/2010/wordprocessingCanvas" xmlns:cx="http://schemas.microsoft.com/office/drawing/2014/chartex" xmlns:mc="http://schemas.openxmlformats.org/markup-compatibility/2006" xmlns:o="urn:schemas-microsoft-com:office:office" xmlns:r="http://schemas.openxmlformats.org/officeDocument/2006/relationships" xmlns:m="http://schemas.openxmlformats.org/officeDocument/2006/math" xmlns:v="urn:schemas-microsoft-com:vml" xmlns:wp14="http://schemas.microsoft.com/office/word/2010/wordprocessingDrawing" xmlns:wp="http://schemas.openxmlformats.org/drawingml/2006/wordprocessingDrawing" xmlns:w10="urn:schemas-microsoft-com:office:word" xmlns:w="http://schemas.openxmlformats.org/wordprocessingml/2006/main" xmlns:w14="http://schemas.microsoft.com/office/word/2010/wordml" xmlns:w15="http://schemas.microsoft.com/office/word/2012/wordml" xmlns:w16se="http://schemas.microsoft.com/office/word/2015/wordml/symex" xmlns:wpg="http://schemas.microsoft.com/office/word/2010/wordprocessingGroup" xmlns:wpi="http://schemas.microsoft.com/office/word/2010/wordprocessingInk" xmlns:wne="http://schemas.microsoft.com/office/word/2006/wordml" xmlns:wps="http://schemas.microsoft.com/office/word/2010/wordprocessingShape" mc:Ignorable="w14 w15 w16se wp14">
+  <w:abstractNum w:abstractNumId="0" w15:restartNumberingAfterBreak="0">
+    <w:nsid w:val="41EB2330"/>
+    <w:multiLevelType w:val="hybridMultilevel"/>
+    <w:tmpl w:val="CF14CF92"/>
+    <w:lvl w:ilvl="0" w:tplc="4C2E107C">
+      <w:start w:val="2009"/>
+      <w:numFmt w:val="bullet"/>
+      <w:lvlText w:val="-"/>
+      <w:lvlJc w:val="left"/>
+      <w:pPr>
+        <w:ind w:left="720" w:hanging="360"/>
+      </w:pPr>
+      <w:rPr>
+        <w:rFonts w:ascii="Calibri" w:eastAsiaTheme="minorHAnsi" w:hAnsi="Calibri" w:cs="Calibri" w:hint="default"/>
+      </w:rPr>
+    </w:lvl>
+    <w:lvl w:ilvl="1" w:tplc="040C0003" w:tentative="1">
+      <w:start w:val="1"/>
+      <w:numFmt w:val="bullet"/>
+      <w:lvlText w:val="o"/>
+      <w:lvlJc w:val="left"/>
+      <w:pPr>
+        <w:ind w:left="1440" w:hanging="360"/>
+      </w:pPr>
+      <w:rPr>
+        <w:rFonts w:ascii="Courier New" w:hAnsi="Courier New" w:cs="Courier New" w:hint="default"/>
+      </w:rPr>
+    </w:lvl>
+    <w:lvl w:ilvl="2" w:tplc="040C0005" w:tentative="1">
+      <w:start w:val="1"/>
+      <w:numFmt w:val="bullet"/>
+      <w:lvlText w:val=""/>
+      <w:lvlJc w:val="left"/>
+      <w:pPr>
+        <w:ind w:left="2160" w:hanging="360"/>
+      </w:pPr>
+      <w:rPr>
+        <w:rFonts w:ascii="Wingdings" w:hAnsi="Wingdings" w:hint="default"/>
+      </w:rPr>
+    </w:lvl>
+    <w:lvl w:ilvl="3" w:tplc="040C0001" w:tentative="1">
+      <w:start w:val="1"/>
+      <w:numFmt w:val="bullet"/>
+      <w:lvlText w:val=""/>
+      <w:lvlJc w:val="left"/>
+      <w:pPr>
+        <w:ind w:left="2880" w:hanging="360"/>
+      </w:pPr>
+      <w:rPr>
+        <w:rFonts w:ascii="Symbol" w:hAnsi="Symbol" w:hint="default"/>
+      </w:rPr>
+    </w:lvl>
+    <w:lvl w:ilvl="4" w:tplc="040C0003" w:tentative="1">
+      <w:start w:val="1"/>
+      <w:numFmt w:val="bullet"/>
+      <w:lvlText w:val="o"/>
+      <w:lvlJc w:val="left"/>
+      <w:pPr>
+        <w:ind w:left="3600" w:hanging="360"/>
+      </w:pPr>
+      <w:rPr>
+        <w:rFonts w:ascii="Courier New" w:hAnsi="Courier New" w:cs="Courier New" w:hint="default"/>
+      </w:rPr>
+    </w:lvl>
+    <w:lvl w:ilvl="5" w:tplc="040C0005" w:tentative="1">
+      <w:start w:val="1"/>
+      <w:numFmt w:val="bullet"/>
+      <w:lvlText w:val=""/>
+      <w:lvlJc w:val="left"/>
+      <w:pPr>
+        <w:ind w:left="4320" w:hanging="360"/>
+      </w:pPr>
+      <w:rPr>
+        <w:rFonts w:ascii="Wingdings" w:hAnsi="Wingdings" w:hint="default"/>
+      </w:rPr>
+    </w:lvl>
+    <w:lvl w:ilvl="6" w:tplc="040C0001" w:tentative="1">
+      <w:start w:val="1"/>
+      <w:numFmt w:val="bullet"/>
+      <w:lvlText w:val=""/>
+      <w:lvlJc w:val="left"/>
+      <w:pPr>
+        <w:ind w:left="5040" w:hanging="360"/>
+      </w:pPr>
+      <w:rPr>
+        <w:rFonts w:ascii="Symbol" w:hAnsi="Symbol" w:hint="default"/>
+      </w:rPr>
+    </w:lvl>
+    <w:lvl w:ilvl="7" w:tplc="040C0003" w:tentative="1">
+      <w:start w:val="1"/>
+      <w:numFmt w:val="bullet"/>
+      <w:lvlText w:val="o"/>
+      <w:lvlJc w:val="left"/>
+      <w:pPr>
+        <w:ind w:left="5760" w:hanging="360"/>
+      </w:pPr>
+      <w:rPr>
+        <w:rFonts w:ascii="Courier New" w:hAnsi="Courier New" w:cs="Courier New" w:hint="default"/>
+      </w:rPr>
+    </w:lvl>
+    <w:lvl w:ilvl="8" w:tplc="040C0005" w:tentative="1">
+      <w:start w:val="1"/>
+      <w:numFmt w:val="bullet"/>
+      <w:lvlText w:val=""/>
+      <w:lvlJc w:val="left"/>
+      <w:pPr>
+        <w:ind w:left="6480" w:hanging="360"/>
+      </w:pPr>
+      <w:rPr>
+        <w:rFonts w:ascii="Wingdings" w:hAnsi="Wingdings" w:hint="default"/>
+      </w:rPr>
+    </w:lvl>
+  </w:abstractNum>
+  <w:num w:numId="1">
+    <w:abstractNumId w:val="0"/>
+  </w:num>
+</w:numbering>
 </file>
 
 <file path=word/styles.xml><?xml version="1.0" encoding="utf-8"?>

--- a/CV/CV Transcrito.docx
+++ b/CV/CV Transcrito.docx
@@ -303,8 +303,6 @@
         </w:rPr>
         <w:t>OUTILS - LANGAGES</w:t>
       </w:r>
-      <w:bookmarkStart w:id="0" w:name="_GoBack"/>
-      <w:bookmarkEnd w:id="0"/>
     </w:p>
     <w:p>
       <w:pPr>
@@ -759,10 +757,14 @@
         <w:t>2009 – 2012</w:t>
       </w:r>
     </w:p>
-    <w:p/>
-    <w:p/>
-    <w:p>
-      <w:pPr>
+    <w:p>
+      <w:pPr>
+        <w:spacing w:after="0" w:line="240" w:lineRule="auto"/>
+      </w:pPr>
+    </w:p>
+    <w:p>
+      <w:pPr>
+        <w:spacing w:after="0" w:line="240" w:lineRule="auto"/>
         <w:rPr>
           <w:b/>
         </w:rPr>
@@ -781,35 +783,118 @@
           <w:ilvl w:val="0"/>
           <w:numId w:val="1"/>
         </w:numPr>
+        <w:spacing w:after="0" w:line="240" w:lineRule="auto"/>
       </w:pPr>
       <w:r>
         <w:t>DEV</w:t>
       </w:r>
     </w:p>
     <w:p>
+      <w:pPr>
+        <w:spacing w:after="0" w:line="240" w:lineRule="auto"/>
+      </w:pPr>
       <w:r>
         <w:t>Front</w:t>
       </w:r>
       <w:r>
         <w:t>-end</w:t>
       </w:r>
+    </w:p>
+    <w:p>
+      <w:pPr>
+        <w:spacing w:after="0" w:line="240" w:lineRule="auto"/>
+      </w:pPr>
+      <w:r>
+        <w:t>Installation et configuration de l’environnement de travail</w:t>
+      </w:r>
+    </w:p>
+    <w:p>
+      <w:pPr>
+        <w:spacing w:after="0" w:line="240" w:lineRule="auto"/>
+      </w:pPr>
+      <w:r>
+        <w:t>Maquetter des interfaces utilisateur</w:t>
+      </w:r>
+    </w:p>
+    <w:p>
+      <w:pPr>
+        <w:spacing w:after="0" w:line="240" w:lineRule="auto"/>
+      </w:pPr>
+      <w:r>
+        <w:t>Réaliser des interfaces utilisateur</w:t>
+      </w:r>
+    </w:p>
+    <w:p>
+      <w:pPr>
+        <w:spacing w:after="0" w:line="240" w:lineRule="auto"/>
+      </w:pPr>
+      <w:r>
+        <w:t>Développer la partir dynamique des interfaces utilisateur</w:t>
+      </w:r>
+    </w:p>
+    <w:p>
+      <w:pPr>
+        <w:spacing w:after="0" w:line="240" w:lineRule="auto"/>
+      </w:pPr>
       <w:r>
         <w:br/>
+      </w:r>
+      <w:r>
         <w:t>Back-end (+-)</w:t>
       </w:r>
-      <w:r>
-        <w:br/>
-        <w:t>Base de données (+-)</w:t>
-      </w:r>
-      <w:r>
-        <w:br/>
-      </w:r>
-      <w:r>
-        <w:t>Cahier de charges</w:t>
-      </w:r>
-      <w:r>
-        <w:br/>
-        <w:t xml:space="preserve">Maquettage </w:t>
+    </w:p>
+    <w:p>
+      <w:pPr>
+        <w:spacing w:after="0" w:line="240" w:lineRule="auto"/>
+      </w:pPr>
+      <w:r>
+        <w:t>Mettre en place une base de données relationnelle</w:t>
+      </w:r>
+    </w:p>
+    <w:p>
+      <w:pPr>
+        <w:spacing w:after="0" w:line="240" w:lineRule="auto"/>
+      </w:pPr>
+      <w:r>
+        <w:t>Développer des composants d’accès aux données SQL</w:t>
+      </w:r>
+    </w:p>
+    <w:p>
+      <w:pPr>
+        <w:spacing w:after="0" w:line="240" w:lineRule="auto"/>
+      </w:pPr>
+      <w:r>
+        <w:t>Développer des</w:t>
+      </w:r>
+      <w:r>
+        <w:t xml:space="preserve"> </w:t>
+      </w:r>
+      <w:r>
+        <w:t>composants</w:t>
+      </w:r>
+      <w:r>
+        <w:t xml:space="preserve"> métier côté serveur</w:t>
+      </w:r>
+    </w:p>
+    <w:p>
+      <w:pPr>
+        <w:spacing w:after="0" w:line="240" w:lineRule="auto"/>
+      </w:pPr>
+      <w:r>
+        <w:t>Documenter le déploiement d’une application dynamique</w:t>
+      </w:r>
+    </w:p>
+    <w:p>
+      <w:pPr>
+        <w:spacing w:after="0" w:line="240" w:lineRule="auto"/>
+      </w:pPr>
+    </w:p>
+    <w:p>
+      <w:pPr>
+        <w:spacing w:after="0" w:line="240" w:lineRule="auto"/>
+      </w:pPr>
+      <w:r>
+        <w:t>Suivre les consignes de sécurité (MOOC – ANSSI)</w:t>
       </w:r>
       <w:r>
         <w:br/>
@@ -822,12 +907,16 @@
           <w:ilvl w:val="0"/>
           <w:numId w:val="1"/>
         </w:numPr>
+        <w:spacing w:after="0" w:line="240" w:lineRule="auto"/>
       </w:pPr>
       <w:r>
         <w:t>MKT</w:t>
       </w:r>
     </w:p>
     <w:p>
+      <w:pPr>
+        <w:spacing w:after="0" w:line="240" w:lineRule="auto"/>
+      </w:pPr>
       <w:r>
         <w:t>Publication Assistée par Ordinateur</w:t>
       </w:r>
@@ -851,6 +940,14 @@
       </w:r>
       <w:r>
         <w:t>Chaîne graphique</w:t>
+      </w:r>
+    </w:p>
+    <w:p>
+      <w:pPr>
+        <w:spacing w:after="0" w:line="240" w:lineRule="auto"/>
+      </w:pPr>
+      <w:r>
+        <w:t>Cahier de charges</w:t>
       </w:r>
       <w:r>
         <w:br/>
@@ -864,24 +961,119 @@
       </w:r>
       <w:r>
         <w:br/>
+      </w:r>
+      <w:r>
+        <w:lastRenderedPageBreak/>
         <w:t>Créer des pièces publicitaires</w:t>
       </w:r>
       <w:r>
         <w:br/>
+        <w:t>Organiser des événements</w:t>
       </w:r>
       <w:r>
         <w:br/>
       </w:r>
     </w:p>
-    <w:p/>
-    <w:p/>
-    <w:p/>
-    <w:p>
+    <w:p>
+      <w:pPr>
+        <w:spacing w:after="0" w:line="240" w:lineRule="auto"/>
+      </w:pPr>
+      <w:r>
+        <w:br/>
+      </w:r>
+      <w:bookmarkStart w:id="0" w:name="_GoBack"/>
+      <w:bookmarkEnd w:id="0"/>
+    </w:p>
+    <w:p>
+      <w:pPr>
+        <w:spacing w:after="0" w:line="240" w:lineRule="auto"/>
+      </w:pPr>
+      <w:r>
+        <w:rPr>
+          <w:noProof/>
+          <w:lang w:eastAsia="fr-FR"/>
+        </w:rPr>
+        <w:drawing>
+          <wp:anchor distT="0" distB="0" distL="114300" distR="114300" simplePos="0" relativeHeight="251658240" behindDoc="0" locked="0" layoutInCell="1" allowOverlap="1" wp14:anchorId="2F6D4B4B" wp14:editId="6ACD2997">
+            <wp:simplePos x="0" y="0"/>
+            <wp:positionH relativeFrom="column">
+              <wp:posOffset>-537845</wp:posOffset>
+            </wp:positionH>
+            <wp:positionV relativeFrom="paragraph">
+              <wp:posOffset>9525</wp:posOffset>
+            </wp:positionV>
+            <wp:extent cx="6057900" cy="4284856"/>
+            <wp:effectExtent l="0" t="0" r="0" b="1905"/>
+            <wp:wrapSquare wrapText="bothSides"/>
+            <wp:docPr id="1" name="Image 1"/>
+            <wp:cNvGraphicFramePr>
+              <a:graphicFrameLocks xmlns:a="http://schemas.openxmlformats.org/drawingml/2006/main" noChangeAspect="1"/>
+            </wp:cNvGraphicFramePr>
+            <a:graphic xmlns:a="http://schemas.openxmlformats.org/drawingml/2006/main">
+              <a:graphicData uri="http://schemas.openxmlformats.org/drawingml/2006/picture">
+                <pic:pic xmlns:pic="http://schemas.openxmlformats.org/drawingml/2006/picture">
+                  <pic:nvPicPr>
+                    <pic:cNvPr id="1" name=""/>
+                    <pic:cNvPicPr/>
+                  </pic:nvPicPr>
+                  <pic:blipFill rotWithShape="1">
+                    <a:blip r:embed="rId6">
+                      <a:extLst>
+                        <a:ext uri="{28A0092B-C50C-407E-A947-70E740481C1C}">
+                          <a14:useLocalDpi xmlns:a14="http://schemas.microsoft.com/office/drawing/2010/main" val="0"/>
+                        </a:ext>
+                      </a:extLst>
+                    </a:blip>
+                    <a:srcRect l="30258" t="26749" r="29067" b="22105"/>
+                    <a:stretch/>
+                  </pic:blipFill>
+                  <pic:spPr bwMode="auto">
+                    <a:xfrm>
+                      <a:off x="0" y="0"/>
+                      <a:ext cx="6057900" cy="4284856"/>
+                    </a:xfrm>
+                    <a:prstGeom prst="rect">
+                      <a:avLst/>
+                    </a:prstGeom>
+                    <a:ln>
+                      <a:noFill/>
+                    </a:ln>
+                    <a:extLst>
+                      <a:ext uri="{53640926-AAD7-44D8-BBD7-CCE9431645EC}">
+                        <a14:shadowObscured xmlns:a14="http://schemas.microsoft.com/office/drawing/2010/main"/>
+                      </a:ext>
+                    </a:extLst>
+                  </pic:spPr>
+                </pic:pic>
+              </a:graphicData>
+            </a:graphic>
+          </wp:anchor>
+        </w:drawing>
+      </w:r>
+    </w:p>
+    <w:p>
+      <w:pPr>
+        <w:spacing w:after="0" w:line="240" w:lineRule="auto"/>
+      </w:pPr>
+    </w:p>
+    <w:p>
+      <w:pPr>
+        <w:spacing w:after="0" w:line="240" w:lineRule="auto"/>
+      </w:pPr>
+    </w:p>
+    <w:p>
+      <w:pPr>
+        <w:spacing w:after="0" w:line="240" w:lineRule="auto"/>
+      </w:pPr>
       <w:r>
         <w:br w:type="page"/>
       </w:r>
     </w:p>
-    <w:p/>
+    <w:p>
+      <w:pPr>
+        <w:spacing w:after="0" w:line="240" w:lineRule="auto"/>
+      </w:pPr>
+    </w:p>
     <w:p>
       <w:pPr>
         <w:spacing w:after="0" w:line="240" w:lineRule="auto"/>
@@ -1520,6 +1712,7 @@
     </w:p>
     <w:p>
       <w:pPr>
+        <w:spacing w:after="0" w:line="240" w:lineRule="auto"/>
         <w:rPr>
           <w:color w:val="00B0F0"/>
         </w:rPr>
@@ -1591,7 +1784,7 @@
           <w:lang w:val="pt-BR"/>
         </w:rPr>
       </w:pPr>
-      <w:hyperlink r:id="rId6" w:history="1">
+      <w:hyperlink r:id="rId7" w:history="1">
         <w:r>
           <w:rPr>
             <w:rStyle w:val="Lienhypertexte"/>
@@ -1609,7 +1802,7 @@
           <w:lang w:val="pt-BR"/>
         </w:rPr>
       </w:pPr>
-      <w:hyperlink r:id="rId7" w:history="1">
+      <w:hyperlink r:id="rId8" w:history="1">
         <w:r>
           <w:rPr>
             <w:rStyle w:val="Lienhypertexte"/>
@@ -2289,6 +2482,9 @@
       </w:pPr>
     </w:p>
     <w:p>
+      <w:pPr>
+        <w:spacing w:after="0" w:line="240" w:lineRule="auto"/>
+      </w:pPr>
       <w:r>
         <w:br w:type="page"/>
       </w:r>

--- a/CV/CV Transcrito.docx
+++ b/CV/CV Transcrito.docx
@@ -1,6 +1,6 @@
 
 <file path=word/document.xml><?xml version="1.0" encoding="utf-8"?>
-<w:document xmlns:wpc="http://schemas.microsoft.com/office/word/2010/wordprocessingCanvas" xmlns:cx="http://schemas.microsoft.com/office/drawing/2014/chartex" xmlns:mc="http://schemas.openxmlformats.org/markup-compatibility/2006" xmlns:o="urn:schemas-microsoft-com:office:office" xmlns:r="http://schemas.openxmlformats.org/officeDocument/2006/relationships" xmlns:m="http://schemas.openxmlformats.org/officeDocument/2006/math" xmlns:v="urn:schemas-microsoft-com:vml" xmlns:wp14="http://schemas.microsoft.com/office/word/2010/wordprocessingDrawing" xmlns:wp="http://schemas.openxmlformats.org/drawingml/2006/wordprocessingDrawing" xmlns:w10="urn:schemas-microsoft-com:office:word" xmlns:w="http://schemas.openxmlformats.org/wordprocessingml/2006/main" xmlns:w14="http://schemas.microsoft.com/office/word/2010/wordml" xmlns:w15="http://schemas.microsoft.com/office/word/2012/wordml" xmlns:w16se="http://schemas.microsoft.com/office/word/2015/wordml/symex" xmlns:wpg="http://schemas.microsoft.com/office/word/2010/wordprocessingGroup" xmlns:wpi="http://schemas.microsoft.com/office/word/2010/wordprocessingInk" xmlns:wne="http://schemas.microsoft.com/office/word/2006/wordml" xmlns:wps="http://schemas.microsoft.com/office/word/2010/wordprocessingShape" mc:Ignorable="w14 w15 w16se wp14">
+<w:document xmlns:wpc="http://schemas.microsoft.com/office/word/2010/wordprocessingCanvas" xmlns:cx="http://schemas.microsoft.com/office/drawing/2014/chartex" xmlns:cx1="http://schemas.microsoft.com/office/drawing/2015/9/8/chartex" xmlns:cx2="http://schemas.microsoft.com/office/drawing/2015/10/21/chartex" xmlns:cx3="http://schemas.microsoft.com/office/drawing/2016/5/9/chartex" xmlns:cx4="http://schemas.microsoft.com/office/drawing/2016/5/10/chartex" xmlns:cx5="http://schemas.microsoft.com/office/drawing/2016/5/11/chartex" xmlns:cx6="http://schemas.microsoft.com/office/drawing/2016/5/12/chartex" xmlns:cx7="http://schemas.microsoft.com/office/drawing/2016/5/13/chartex" xmlns:cx8="http://schemas.microsoft.com/office/drawing/2016/5/14/chartex" xmlns:mc="http://schemas.openxmlformats.org/markup-compatibility/2006" xmlns:aink="http://schemas.microsoft.com/office/drawing/2016/ink" xmlns:am3d="http://schemas.microsoft.com/office/drawing/2017/model3d" xmlns:o="urn:schemas-microsoft-com:office:office" xmlns:oel="http://schemas.microsoft.com/office/2019/extlst" xmlns:r="http://schemas.openxmlformats.org/officeDocument/2006/relationships" xmlns:m="http://schemas.openxmlformats.org/officeDocument/2006/math" xmlns:v="urn:schemas-microsoft-com:vml" xmlns:wp14="http://schemas.microsoft.com/office/word/2010/wordprocessingDrawing" xmlns:wp="http://schemas.openxmlformats.org/drawingml/2006/wordprocessingDrawing" xmlns:w10="urn:schemas-microsoft-com:office:word" xmlns:w="http://schemas.openxmlformats.org/wordprocessingml/2006/main" xmlns:w14="http://schemas.microsoft.com/office/word/2010/wordml" xmlns:w15="http://schemas.microsoft.com/office/word/2012/wordml" xmlns:w16cex="http://schemas.microsoft.com/office/word/2018/wordml/cex" xmlns:w16cid="http://schemas.microsoft.com/office/word/2016/wordml/cid" xmlns:w16="http://schemas.microsoft.com/office/word/2018/wordml" xmlns:w16du="http://schemas.microsoft.com/office/word/2023/wordml/word16du" xmlns:w16sdtdh="http://schemas.microsoft.com/office/word/2020/wordml/sdtdatahash" xmlns:w16se="http://schemas.microsoft.com/office/word/2015/wordml/symex" xmlns:wpg="http://schemas.microsoft.com/office/word/2010/wordprocessingGroup" xmlns:wpi="http://schemas.microsoft.com/office/word/2010/wordprocessingInk" xmlns:wne="http://schemas.microsoft.com/office/word/2006/wordml" xmlns:wps="http://schemas.microsoft.com/office/word/2010/wordprocessingShape" mc:Ignorable="w14 w15 w16se w16cid w16 w16cex w16sdtdh w16du wp14">
   <w:body>
     <w:p>
       <w:pPr>
@@ -315,50 +315,84 @@
     <w:p>
       <w:pPr>
         <w:spacing w:after="0" w:line="240" w:lineRule="auto"/>
-      </w:pPr>
-      <w:r>
+        <w:rPr>
+          <w:lang w:val="en-US"/>
+        </w:rPr>
+      </w:pPr>
+      <w:r>
+        <w:rPr>
+          <w:lang w:val="en-US"/>
+        </w:rPr>
         <w:t>Photoshop</w:t>
       </w:r>
     </w:p>
     <w:p>
       <w:pPr>
         <w:spacing w:after="0" w:line="240" w:lineRule="auto"/>
-      </w:pPr>
-      <w:r>
+        <w:rPr>
+          <w:lang w:val="en-US"/>
+        </w:rPr>
+      </w:pPr>
+      <w:r>
+        <w:rPr>
+          <w:lang w:val="en-US"/>
+        </w:rPr>
         <w:t>Illustrator</w:t>
       </w:r>
     </w:p>
     <w:p>
       <w:pPr>
         <w:spacing w:after="0" w:line="240" w:lineRule="auto"/>
-      </w:pPr>
+        <w:rPr>
+          <w:lang w:val="en-US"/>
+        </w:rPr>
+      </w:pPr>
+      <w:r>
+        <w:rPr>
+          <w:lang w:val="en-US"/>
+        </w:rPr>
+        <w:t>Figma</w:t>
+      </w:r>
+    </w:p>
+    <w:p>
+      <w:pPr>
+        <w:spacing w:after="0" w:line="240" w:lineRule="auto"/>
+        <w:rPr>
+          <w:lang w:val="en-US"/>
+        </w:rPr>
+      </w:pPr>
+      <w:r>
+        <w:rPr>
+          <w:lang w:val="en-US"/>
+        </w:rPr>
+        <w:t>Git</w:t>
+      </w:r>
+      <w:r>
+        <w:rPr>
+          <w:lang w:val="en-US"/>
+        </w:rPr>
+        <w:t xml:space="preserve"> / </w:t>
+      </w:r>
       <w:proofErr w:type="spellStart"/>
       <w:r>
-        <w:t>Figma</w:t>
+        <w:rPr>
+          <w:lang w:val="en-US"/>
+        </w:rPr>
+        <w:t>Github</w:t>
       </w:r>
       <w:proofErr w:type="spellEnd"/>
     </w:p>
     <w:p>
       <w:pPr>
         <w:spacing w:after="0" w:line="240" w:lineRule="auto"/>
-      </w:pPr>
-      <w:r>
-        <w:t>Git</w:t>
-      </w:r>
-      <w:r>
-        <w:t xml:space="preserve"> / </w:t>
-      </w:r>
-      <w:proofErr w:type="spellStart"/>
-      <w:r>
-        <w:t>Github</w:t>
-      </w:r>
-      <w:proofErr w:type="spellEnd"/>
-    </w:p>
-    <w:p>
-      <w:pPr>
-        <w:spacing w:after="0" w:line="240" w:lineRule="auto"/>
-      </w:pPr>
-      <w:r>
+        <w:rPr>
+          <w:lang w:val="en-US"/>
+        </w:rPr>
+      </w:pPr>
+      <w:r>
+        <w:rPr>
+          <w:lang w:val="en-US"/>
+        </w:rPr>
         <w:t>HTML5</w:t>
       </w:r>
     </w:p>
@@ -547,7 +581,10 @@
         <w:t>2017 – 2021</w:t>
       </w:r>
       <w:r>
-        <w:t xml:space="preserve"> Technicien polyvalent Imprimerie</w:t>
+        <w:t xml:space="preserve"> </w:t>
+      </w:r>
+      <w:r>
+        <w:t>TECHNICIEN POLYVALENT IMPRIMERIE</w:t>
       </w:r>
     </w:p>
     <w:p>
@@ -564,24 +601,28 @@
     <w:p>
       <w:pPr>
         <w:spacing w:after="0" w:line="240" w:lineRule="auto"/>
-        <w:rPr>
-          <w:lang w:val="pt-BR"/>
-        </w:rPr>
-      </w:pPr>
-    </w:p>
-    <w:p>
-      <w:pPr>
-        <w:spacing w:after="0" w:line="240" w:lineRule="auto"/>
-        <w:rPr>
-          <w:lang w:val="pt-BR"/>
-        </w:rPr>
-      </w:pPr>
-      <w:r>
-        <w:rPr>
-          <w:lang w:val="pt-BR"/>
-        </w:rPr>
-        <w:t>ANALYSTE MARKETING | Atmo Educação</w:t>
-      </w:r>
+      </w:pPr>
+    </w:p>
+    <w:p>
+      <w:pPr>
+        <w:spacing w:after="0" w:line="240" w:lineRule="auto"/>
+      </w:pPr>
+      <w:r>
+        <w:t xml:space="preserve">ANALYSTE MARKETING | </w:t>
+      </w:r>
+      <w:proofErr w:type="spellStart"/>
+      <w:r>
+        <w:t>Atmo</w:t>
+      </w:r>
+      <w:proofErr w:type="spellEnd"/>
+      <w:r>
+        <w:t xml:space="preserve"> </w:t>
+      </w:r>
+      <w:proofErr w:type="spellStart"/>
+      <w:r>
+        <w:t>Educação</w:t>
+      </w:r>
+      <w:proofErr w:type="spellEnd"/>
     </w:p>
     <w:p>
       <w:pPr>
@@ -602,23 +643,14 @@
     <w:p>
       <w:pPr>
         <w:spacing w:after="0" w:line="240" w:lineRule="auto"/>
-        <w:rPr>
-          <w:lang w:val="pt-BR"/>
-        </w:rPr>
-      </w:pPr>
-      <w:r>
-        <w:rPr>
-          <w:lang w:val="pt-BR"/>
-        </w:rPr>
+      </w:pPr>
+      <w:r>
         <w:t>angloedu.com.br | colegioprogresso.com.br</w:t>
       </w:r>
     </w:p>
     <w:p>
       <w:pPr>
         <w:spacing w:after="0" w:line="240" w:lineRule="auto"/>
-        <w:rPr>
-          <w:lang w:val="pt-BR"/>
-        </w:rPr>
       </w:pPr>
     </w:p>
     <w:p>
@@ -721,6 +753,19 @@
       </w:pPr>
       <w:r>
         <w:t>2024 – 2025</w:t>
+      </w:r>
+    </w:p>
+    <w:p>
+      <w:pPr>
+        <w:spacing w:after="0" w:line="240" w:lineRule="auto"/>
+      </w:pPr>
+    </w:p>
+    <w:p>
+      <w:pPr>
+        <w:spacing w:after="0" w:line="240" w:lineRule="auto"/>
+      </w:pPr>
+      <w:r>
+        <w:t xml:space="preserve">Autoformation </w:t>
       </w:r>
     </w:p>
     <w:p>
@@ -794,10 +839,7 @@
         <w:spacing w:after="0" w:line="240" w:lineRule="auto"/>
       </w:pPr>
       <w:r>
-        <w:t>Front</w:t>
-      </w:r>
-      <w:r>
-        <w:t>-end</w:t>
+        <w:t>Front-end</w:t>
       </w:r>
     </w:p>
     <w:p>
@@ -838,8 +880,6 @@
       </w:pPr>
       <w:r>
         <w:br/>
-      </w:r>
-      <w:r>
         <w:t>Back-end (+-)</w:t>
       </w:r>
     </w:p>
@@ -870,10 +910,7 @@
         <w:t xml:space="preserve"> </w:t>
       </w:r>
       <w:r>
-        <w:t>composants</w:t>
-      </w:r>
-      <w:r>
-        <w:t xml:space="preserve"> métier côté serveur</w:t>
+        <w:t>composants métier côté serveur</w:t>
       </w:r>
     </w:p>
     <w:p>
@@ -915,6 +952,11 @@
     </w:p>
     <w:p>
       <w:pPr>
+        <w:pStyle w:val="Paragraphedeliste"/>
+        <w:numPr>
+          <w:ilvl w:val="0"/>
+          <w:numId w:val="1"/>
+        </w:numPr>
         <w:spacing w:after="0" w:line="240" w:lineRule="auto"/>
       </w:pPr>
       <w:r>
@@ -944,9 +986,15 @@
     </w:p>
     <w:p>
       <w:pPr>
-        <w:spacing w:after="0" w:line="240" w:lineRule="auto"/>
-      </w:pPr>
-      <w:r>
+        <w:pStyle w:val="Paragraphedeliste"/>
+        <w:numPr>
+          <w:ilvl w:val="0"/>
+          <w:numId w:val="1"/>
+        </w:numPr>
+        <w:spacing w:after="0" w:line="240" w:lineRule="auto"/>
+      </w:pPr>
+      <w:r>
+        <w:lastRenderedPageBreak/>
         <w:t>Cahier de charges</w:t>
       </w:r>
       <w:r>
@@ -961,9 +1009,6 @@
       </w:r>
       <w:r>
         <w:br/>
-      </w:r>
-      <w:r>
-        <w:lastRenderedPageBreak/>
         <w:t>Créer des pièces publicitaires</w:t>
       </w:r>
       <w:r>
@@ -981,8 +1026,6 @@
       <w:r>
         <w:br/>
       </w:r>
-      <w:bookmarkStart w:id="0" w:name="_GoBack"/>
-      <w:bookmarkEnd w:id="0"/>
     </w:p>
     <w:p>
       <w:pPr>
@@ -2103,11 +2146,13 @@
         <w:spacing w:after="0" w:line="240" w:lineRule="auto"/>
         <w:rPr>
           <w:color w:val="00B0F0"/>
-        </w:rPr>
-      </w:pPr>
-      <w:r>
-        <w:rPr>
-          <w:color w:val="00B0F0"/>
+          <w:lang w:val="pt-BR"/>
+        </w:rPr>
+      </w:pPr>
+      <w:r>
+        <w:rPr>
+          <w:color w:val="00B0F0"/>
+          <w:lang w:val="pt-BR"/>
         </w:rPr>
         <w:t>Startup</w:t>
       </w:r>
@@ -2117,18 +2162,46 @@
         <w:spacing w:after="0" w:line="240" w:lineRule="auto"/>
         <w:rPr>
           <w:color w:val="00B0F0"/>
-        </w:rPr>
-      </w:pPr>
-      <w:r>
-        <w:rPr>
-          <w:color w:val="00B0F0"/>
-        </w:rPr>
-        <w:t xml:space="preserve">S’abonner aux poste de </w:t>
-      </w:r>
+          <w:lang w:val="pt-BR"/>
+        </w:rPr>
+      </w:pPr>
       <w:proofErr w:type="spellStart"/>
       <w:r>
         <w:rPr>
           <w:color w:val="00B0F0"/>
+          <w:lang w:val="pt-BR"/>
+        </w:rPr>
+        <w:t>S’abonner</w:t>
+      </w:r>
+      <w:proofErr w:type="spellEnd"/>
+      <w:r>
+        <w:rPr>
+          <w:color w:val="00B0F0"/>
+          <w:lang w:val="pt-BR"/>
+        </w:rPr>
+        <w:t xml:space="preserve"> </w:t>
+      </w:r>
+      <w:proofErr w:type="spellStart"/>
+      <w:r>
+        <w:rPr>
+          <w:color w:val="00B0F0"/>
+          <w:lang w:val="pt-BR"/>
+        </w:rPr>
+        <w:t>aux</w:t>
+      </w:r>
+      <w:proofErr w:type="spellEnd"/>
+      <w:r>
+        <w:rPr>
+          <w:color w:val="00B0F0"/>
+          <w:lang w:val="pt-BR"/>
+        </w:rPr>
+        <w:t xml:space="preserve"> poste de </w:t>
+      </w:r>
+      <w:proofErr w:type="spellStart"/>
+      <w:r>
+        <w:rPr>
+          <w:color w:val="00B0F0"/>
+          <w:lang w:val="pt-BR"/>
         </w:rPr>
         <w:t>dev</w:t>
       </w:r>
@@ -2136,6 +2209,7 @@
       <w:r>
         <w:rPr>
           <w:color w:val="00B0F0"/>
+          <w:lang w:val="pt-BR"/>
         </w:rPr>
         <w:t xml:space="preserve"> </w:t>
       </w:r>
@@ -2153,8 +2227,17 @@
           <w:color w:val="00B0F0"/>
           <w:lang w:val="pt-BR"/>
         </w:rPr>
-        <w:t>Fazer a verificação do linkedin</w:t>
-      </w:r>
+        <w:t xml:space="preserve">Fazer a verificação do </w:t>
+      </w:r>
+      <w:proofErr w:type="spellStart"/>
+      <w:r>
+        <w:rPr>
+          <w:color w:val="00B0F0"/>
+          <w:lang w:val="pt-BR"/>
+        </w:rPr>
+        <w:t>linkedin</w:t>
+      </w:r>
+      <w:proofErr w:type="spellEnd"/>
     </w:p>
     <w:p>
       <w:pPr>
@@ -2206,47 +2289,22 @@
         <w:spacing w:after="0" w:line="240" w:lineRule="auto"/>
         <w:rPr>
           <w:color w:val="00B0F0"/>
-        </w:rPr>
-      </w:pPr>
-      <w:r>
-        <w:rPr>
-          <w:color w:val="00B0F0"/>
-        </w:rPr>
-        <w:t>Quoi faire ?</w:t>
-      </w:r>
-    </w:p>
-    <w:p>
-      <w:pPr>
-        <w:spacing w:after="0" w:line="240" w:lineRule="auto"/>
-        <w:rPr>
-          <w:color w:val="00B0F0"/>
-        </w:rPr>
-      </w:pPr>
-    </w:p>
-    <w:p>
-      <w:pPr>
-        <w:spacing w:after="0" w:line="240" w:lineRule="auto"/>
-        <w:rPr>
-          <w:color w:val="00B0F0"/>
-        </w:rPr>
-      </w:pPr>
-      <w:r>
-        <w:rPr>
-          <w:color w:val="00B0F0"/>
-        </w:rPr>
-        <w:t xml:space="preserve">- Demander à une entreprise l’alternance é </w:t>
-      </w:r>
+          <w:lang w:val="pt-BR"/>
+        </w:rPr>
+      </w:pPr>
       <w:proofErr w:type="spellStart"/>
       <w:r>
         <w:rPr>
           <w:color w:val="00B0F0"/>
-        </w:rPr>
-        <w:t>um</w:t>
+          <w:lang w:val="pt-BR"/>
+        </w:rPr>
+        <w:t>Quoi</w:t>
       </w:r>
       <w:proofErr w:type="spellEnd"/>
       <w:r>
         <w:rPr>
           <w:color w:val="00B0F0"/>
+          <w:lang w:val="pt-BR"/>
         </w:rPr>
         <w:t xml:space="preserve"> </w:t>
       </w:r>
@@ -2254,25 +2312,122 @@
       <w:r>
         <w:rPr>
           <w:color w:val="00B0F0"/>
-        </w:rPr>
-        <w:t>jeito</w:t>
+          <w:lang w:val="pt-BR"/>
+        </w:rPr>
+        <w:t>faire</w:t>
       </w:r>
       <w:proofErr w:type="spellEnd"/>
-    </w:p>
-    <w:p>
-      <w:pPr>
-        <w:spacing w:after="0" w:line="240" w:lineRule="auto"/>
-        <w:rPr>
-          <w:color w:val="00B0F0"/>
-          <w:lang w:val="pt-BR"/>
-        </w:rPr>
-      </w:pPr>
-      <w:r>
-        <w:rPr>
-          <w:color w:val="00B0F0"/>
-          <w:lang w:val="pt-BR"/>
-        </w:rPr>
-        <w:t>- Tentar pela region também mas tem pouco espaço</w:t>
+      <w:r>
+        <w:rPr>
+          <w:color w:val="00B0F0"/>
+          <w:lang w:val="pt-BR"/>
+        </w:rPr>
+        <w:t> ?</w:t>
+      </w:r>
+    </w:p>
+    <w:p>
+      <w:pPr>
+        <w:spacing w:after="0" w:line="240" w:lineRule="auto"/>
+        <w:rPr>
+          <w:color w:val="00B0F0"/>
+          <w:lang w:val="pt-BR"/>
+        </w:rPr>
+      </w:pPr>
+    </w:p>
+    <w:p>
+      <w:pPr>
+        <w:spacing w:after="0" w:line="240" w:lineRule="auto"/>
+        <w:rPr>
+          <w:color w:val="00B0F0"/>
+          <w:lang w:val="pt-BR"/>
+        </w:rPr>
+      </w:pPr>
+      <w:r>
+        <w:rPr>
+          <w:color w:val="00B0F0"/>
+          <w:lang w:val="pt-BR"/>
+        </w:rPr>
+        <w:t xml:space="preserve">- </w:t>
+      </w:r>
+      <w:proofErr w:type="spellStart"/>
+      <w:r>
+        <w:rPr>
+          <w:color w:val="00B0F0"/>
+          <w:lang w:val="pt-BR"/>
+        </w:rPr>
+        <w:t>Demander</w:t>
+      </w:r>
+      <w:proofErr w:type="spellEnd"/>
+      <w:r>
+        <w:rPr>
+          <w:color w:val="00B0F0"/>
+          <w:lang w:val="pt-BR"/>
+        </w:rPr>
+        <w:t xml:space="preserve"> à une </w:t>
+      </w:r>
+      <w:proofErr w:type="spellStart"/>
+      <w:r>
+        <w:rPr>
+          <w:color w:val="00B0F0"/>
+          <w:lang w:val="pt-BR"/>
+        </w:rPr>
+        <w:t>entreprise</w:t>
+      </w:r>
+      <w:proofErr w:type="spellEnd"/>
+      <w:r>
+        <w:rPr>
+          <w:color w:val="00B0F0"/>
+          <w:lang w:val="pt-BR"/>
+        </w:rPr>
+        <w:t xml:space="preserve"> </w:t>
+      </w:r>
+      <w:proofErr w:type="spellStart"/>
+      <w:r>
+        <w:rPr>
+          <w:color w:val="00B0F0"/>
+          <w:lang w:val="pt-BR"/>
+        </w:rPr>
+        <w:t>l’alternance</w:t>
+      </w:r>
+      <w:proofErr w:type="spellEnd"/>
+      <w:r>
+        <w:rPr>
+          <w:color w:val="00B0F0"/>
+          <w:lang w:val="pt-BR"/>
+        </w:rPr>
+        <w:t xml:space="preserve"> é um jeito</w:t>
+      </w:r>
+    </w:p>
+    <w:p>
+      <w:pPr>
+        <w:spacing w:after="0" w:line="240" w:lineRule="auto"/>
+        <w:rPr>
+          <w:color w:val="00B0F0"/>
+          <w:lang w:val="pt-BR"/>
+        </w:rPr>
+      </w:pPr>
+      <w:r>
+        <w:rPr>
+          <w:color w:val="00B0F0"/>
+          <w:lang w:val="pt-BR"/>
+        </w:rPr>
+        <w:t xml:space="preserve">- Tentar pela </w:t>
+      </w:r>
+      <w:proofErr w:type="spellStart"/>
+      <w:r>
+        <w:rPr>
+          <w:color w:val="00B0F0"/>
+          <w:lang w:val="pt-BR"/>
+        </w:rPr>
+        <w:t>region</w:t>
+      </w:r>
+      <w:proofErr w:type="spellEnd"/>
+      <w:r>
+        <w:rPr>
+          <w:color w:val="00B0F0"/>
+          <w:lang w:val="pt-BR"/>
+        </w:rPr>
+        <w:t xml:space="preserve"> também mas tem pouco espaço</w:t>
       </w:r>
     </w:p>
     <w:p>
@@ -2385,16 +2540,8 @@
         <w:rPr>
           <w:color w:val="00B0F0"/>
         </w:rPr>
-        <w:t xml:space="preserve"> no </w:t>
-      </w:r>
-      <w:proofErr w:type="spellStart"/>
-      <w:r>
-        <w:rPr>
-          <w:color w:val="00B0F0"/>
-        </w:rPr>
-        <w:t>google</w:t>
-      </w:r>
-      <w:proofErr w:type="spellEnd"/>
+        <w:t xml:space="preserve"> no google</w:t>
+      </w:r>
     </w:p>
     <w:p>
       <w:pPr>
@@ -2540,7 +2687,7 @@
 </file>
 
 <file path=word/numbering.xml><?xml version="1.0" encoding="utf-8"?>
-<w:numbering xmlns:wpc="http://schemas.microsoft.com/office/word/2010/wordprocessingCanvas" xmlns:cx="http://schemas.microsoft.com/office/drawing/2014/chartex" xmlns:mc="http://schemas.openxmlformats.org/markup-compatibility/2006" xmlns:o="urn:schemas-microsoft-com:office:office" xmlns:r="http://schemas.openxmlformats.org/officeDocument/2006/relationships" xmlns:m="http://schemas.openxmlformats.org/officeDocument/2006/math" xmlns:v="urn:schemas-microsoft-com:vml" xmlns:wp14="http://schemas.microsoft.com/office/word/2010/wordprocessingDrawing" xmlns:wp="http://schemas.openxmlformats.org/drawingml/2006/wordprocessingDrawing" xmlns:w10="urn:schemas-microsoft-com:office:word" xmlns:w="http://schemas.openxmlformats.org/wordprocessingml/2006/main" xmlns:w14="http://schemas.microsoft.com/office/word/2010/wordml" xmlns:w15="http://schemas.microsoft.com/office/word/2012/wordml" xmlns:w16se="http://schemas.microsoft.com/office/word/2015/wordml/symex" xmlns:wpg="http://schemas.microsoft.com/office/word/2010/wordprocessingGroup" xmlns:wpi="http://schemas.microsoft.com/office/word/2010/wordprocessingInk" xmlns:wne="http://schemas.microsoft.com/office/word/2006/wordml" xmlns:wps="http://schemas.microsoft.com/office/word/2010/wordprocessingShape" mc:Ignorable="w14 w15 w16se wp14">
+<w:numbering xmlns:wpc="http://schemas.microsoft.com/office/word/2010/wordprocessingCanvas" xmlns:cx="http://schemas.microsoft.com/office/drawing/2014/chartex" xmlns:cx1="http://schemas.microsoft.com/office/drawing/2015/9/8/chartex" xmlns:cx2="http://schemas.microsoft.com/office/drawing/2015/10/21/chartex" xmlns:cx3="http://schemas.microsoft.com/office/drawing/2016/5/9/chartex" xmlns:cx4="http://schemas.microsoft.com/office/drawing/2016/5/10/chartex" xmlns:cx5="http://schemas.microsoft.com/office/drawing/2016/5/11/chartex" xmlns:cx6="http://schemas.microsoft.com/office/drawing/2016/5/12/chartex" xmlns:cx7="http://schemas.microsoft.com/office/drawing/2016/5/13/chartex" xmlns:cx8="http://schemas.microsoft.com/office/drawing/2016/5/14/chartex" xmlns:mc="http://schemas.openxmlformats.org/markup-compatibility/2006" xmlns:aink="http://schemas.microsoft.com/office/drawing/2016/ink" xmlns:am3d="http://schemas.microsoft.com/office/drawing/2017/model3d" xmlns:o="urn:schemas-microsoft-com:office:office" xmlns:oel="http://schemas.microsoft.com/office/2019/extlst" xmlns:r="http://schemas.openxmlformats.org/officeDocument/2006/relationships" xmlns:m="http://schemas.openxmlformats.org/officeDocument/2006/math" xmlns:v="urn:schemas-microsoft-com:vml" xmlns:wp14="http://schemas.microsoft.com/office/word/2010/wordprocessingDrawing" xmlns:wp="http://schemas.openxmlformats.org/drawingml/2006/wordprocessingDrawing" xmlns:w10="urn:schemas-microsoft-com:office:word" xmlns:w="http://schemas.openxmlformats.org/wordprocessingml/2006/main" xmlns:w14="http://schemas.microsoft.com/office/word/2010/wordml" xmlns:w15="http://schemas.microsoft.com/office/word/2012/wordml" xmlns:w16cex="http://schemas.microsoft.com/office/word/2018/wordml/cex" xmlns:w16cid="http://schemas.microsoft.com/office/word/2016/wordml/cid" xmlns:w16="http://schemas.microsoft.com/office/word/2018/wordml" xmlns:w16du="http://schemas.microsoft.com/office/word/2023/wordml/word16du" xmlns:w16sdtdh="http://schemas.microsoft.com/office/word/2020/wordml/sdtdatahash" xmlns:w16se="http://schemas.microsoft.com/office/word/2015/wordml/symex" xmlns:wpg="http://schemas.microsoft.com/office/word/2010/wordprocessingGroup" xmlns:wpi="http://schemas.microsoft.com/office/word/2010/wordprocessingInk" xmlns:wne="http://schemas.microsoft.com/office/word/2006/wordml" xmlns:wps="http://schemas.microsoft.com/office/word/2010/wordprocessingShape" mc:Ignorable="w14 w15 w16se w16cid w16 w16cex w16sdtdh w16du wp14">
   <w:abstractNum w:abstractNumId="0" w15:restartNumberingAfterBreak="0">
     <w:nsid w:val="41EB2330"/>
     <w:multiLevelType w:val="hybridMultilevel"/>
@@ -2654,14 +2801,14 @@
       </w:rPr>
     </w:lvl>
   </w:abstractNum>
-  <w:num w:numId="1">
+  <w:num w:numId="1" w16cid:durableId="212079656">
     <w:abstractNumId w:val="0"/>
   </w:num>
 </w:numbering>
 </file>
 
 <file path=word/styles.xml><?xml version="1.0" encoding="utf-8"?>
-<w:styles xmlns:mc="http://schemas.openxmlformats.org/markup-compatibility/2006" xmlns:r="http://schemas.openxmlformats.org/officeDocument/2006/relationships" xmlns:w="http://schemas.openxmlformats.org/wordprocessingml/2006/main" xmlns:w14="http://schemas.microsoft.com/office/word/2010/wordml" xmlns:w15="http://schemas.microsoft.com/office/word/2012/wordml" xmlns:w16se="http://schemas.microsoft.com/office/word/2015/wordml/symex" mc:Ignorable="w14 w15 w16se">
+<w:styles xmlns:mc="http://schemas.openxmlformats.org/markup-compatibility/2006" xmlns:r="http://schemas.openxmlformats.org/officeDocument/2006/relationships" xmlns:w="http://schemas.openxmlformats.org/wordprocessingml/2006/main" xmlns:w14="http://schemas.microsoft.com/office/word/2010/wordml" xmlns:w15="http://schemas.microsoft.com/office/word/2012/wordml" xmlns:w16cex="http://schemas.microsoft.com/office/word/2018/wordml/cex" xmlns:w16cid="http://schemas.microsoft.com/office/word/2016/wordml/cid" xmlns:w16="http://schemas.microsoft.com/office/word/2018/wordml" xmlns:w16du="http://schemas.microsoft.com/office/word/2023/wordml/word16du" xmlns:w16sdtdh="http://schemas.microsoft.com/office/word/2020/wordml/sdtdatahash" xmlns:w16se="http://schemas.microsoft.com/office/word/2015/wordml/symex" mc:Ignorable="w14 w15 w16se w16cid w16 w16cex w16sdtdh w16du">
   <w:docDefaults>
     <w:rPrDefault>
       <w:rPr>
@@ -2679,7 +2826,7 @@
       </w:pPr>
     </w:pPrDefault>
   </w:docDefaults>
-  <w:latentStyles w:defLockedState="0" w:defUIPriority="99" w:defSemiHidden="0" w:defUnhideWhenUsed="0" w:defQFormat="0" w:count="371">
+  <w:latentStyles w:defLockedState="0" w:defUIPriority="99" w:defSemiHidden="0" w:defUnhideWhenUsed="0" w:defQFormat="0" w:count="376">
     <w:lsdException w:name="Normal" w:uiPriority="0" w:qFormat="1"/>
     <w:lsdException w:name="heading 1" w:uiPriority="9" w:qFormat="1"/>
     <w:lsdException w:name="heading 2" w:semiHidden="1" w:uiPriority="9" w:unhideWhenUsed="1" w:qFormat="1"/>
@@ -3051,6 +3198,11 @@
     <w:lsdException w:name="List Table 5 Dark Accent 6" w:uiPriority="50"/>
     <w:lsdException w:name="List Table 6 Colorful Accent 6" w:uiPriority="51"/>
     <w:lsdException w:name="List Table 7 Colorful Accent 6" w:uiPriority="52"/>
+    <w:lsdException w:name="Mention" w:semiHidden="1" w:unhideWhenUsed="1"/>
+    <w:lsdException w:name="Smart Hyperlink" w:semiHidden="1" w:unhideWhenUsed="1"/>
+    <w:lsdException w:name="Hashtag" w:semiHidden="1" w:unhideWhenUsed="1"/>
+    <w:lsdException w:name="Unresolved Mention" w:semiHidden="1" w:unhideWhenUsed="1"/>
+    <w:lsdException w:name="Smart Link" w:semiHidden="1" w:unhideWhenUsed="1"/>
   </w:latentStyles>
   <w:style w:type="paragraph" w:default="1" w:styleId="Normal">
     <w:name w:val="Normal"/>
